--- a/Christopher_Rivas_Varela_Journal.docx
+++ b/Christopher_Rivas_Varela_Journal.docx
@@ -228,39 +228,44 @@
           <w:szCs w:val="28"/>
           <w:lang w:val="fr-CA"/>
         </w:rPr>
-        <w:t xml:space="preserve">Madame </w:t>
-      </w:r>
-      <w:proofErr w:type="spellStart"/>
-      <w:r>
+        <w:t>Madame Najoua Ghrieb</w:t>
+      </w:r>
+    </w:p>
+    <w:p>
+      <w:pPr>
+        <w:spacing w:line="360" w:lineRule="auto"/>
+        <w:jc w:val="center"/>
         <w:rPr>
           <w:rFonts w:ascii="Times New Roman" w:hAnsi="Times New Roman" w:cs="Times New Roman"/>
           <w:sz w:val="28"/>
           <w:szCs w:val="28"/>
           <w:lang w:val="fr-CA"/>
         </w:rPr>
-        <w:t>Najoua</w:t>
-      </w:r>
-      <w:proofErr w:type="spellEnd"/>
-      <w:r>
+      </w:pPr>
+    </w:p>
+    <w:p>
+      <w:pPr>
+        <w:spacing w:line="360" w:lineRule="auto"/>
+        <w:jc w:val="center"/>
         <w:rPr>
           <w:rFonts w:ascii="Times New Roman" w:hAnsi="Times New Roman" w:cs="Times New Roman"/>
           <w:sz w:val="28"/>
           <w:szCs w:val="28"/>
           <w:lang w:val="fr-CA"/>
         </w:rPr>
-        <w:t xml:space="preserve"> </w:t>
-      </w:r>
-      <w:proofErr w:type="spellStart"/>
-      <w:r>
+      </w:pPr>
+    </w:p>
+    <w:p>
+      <w:pPr>
+        <w:spacing w:line="360" w:lineRule="auto"/>
+        <w:jc w:val="center"/>
         <w:rPr>
           <w:rFonts w:ascii="Times New Roman" w:hAnsi="Times New Roman" w:cs="Times New Roman"/>
           <w:sz w:val="28"/>
           <w:szCs w:val="28"/>
           <w:lang w:val="fr-CA"/>
         </w:rPr>
-        <w:t>Ghrieb</w:t>
-      </w:r>
-      <w:proofErr w:type="spellEnd"/>
+      </w:pPr>
     </w:p>
     <w:p>
       <w:pPr>
@@ -285,6 +290,15 @@
           <w:lang w:val="fr-CA"/>
         </w:rPr>
       </w:pPr>
+      <w:r>
+        <w:rPr>
+          <w:rFonts w:ascii="Times New Roman" w:hAnsi="Times New Roman" w:cs="Times New Roman"/>
+          <w:sz w:val="28"/>
+          <w:szCs w:val="28"/>
+          <w:lang w:val="fr-CA"/>
+        </w:rPr>
+        <w:t>Collège de Bois-de-Boulogne</w:t>
+      </w:r>
     </w:p>
     <w:p>
       <w:pPr>
@@ -297,6 +311,15 @@
           <w:lang w:val="fr-CA"/>
         </w:rPr>
       </w:pPr>
+      <w:r>
+        <w:rPr>
+          <w:rFonts w:ascii="Times New Roman" w:hAnsi="Times New Roman" w:cs="Times New Roman"/>
+          <w:sz w:val="28"/>
+          <w:szCs w:val="28"/>
+          <w:lang w:val="fr-CA"/>
+        </w:rPr>
+        <w:t>420-2CW-BB : Applications web; groupe 04</w:t>
+      </w:r>
     </w:p>
     <w:p>
       <w:pPr>
@@ -309,18 +332,15 @@
           <w:lang w:val="fr-CA"/>
         </w:rPr>
       </w:pPr>
-    </w:p>
-    <w:p>
-      <w:pPr>
-        <w:spacing w:line="360" w:lineRule="auto"/>
-        <w:jc w:val="center"/>
+      <w:r>
         <w:rPr>
           <w:rFonts w:ascii="Times New Roman" w:hAnsi="Times New Roman" w:cs="Times New Roman"/>
           <w:sz w:val="28"/>
           <w:szCs w:val="28"/>
           <w:lang w:val="fr-CA"/>
         </w:rPr>
-      </w:pPr>
+        <w:t>Le 2</w:t>
+      </w:r>
       <w:r>
         <w:rPr>
           <w:rFonts w:ascii="Times New Roman" w:hAnsi="Times New Roman" w:cs="Times New Roman"/>
@@ -328,20 +348,17 @@
           <w:szCs w:val="28"/>
           <w:lang w:val="fr-CA"/>
         </w:rPr>
-        <w:t>Collège de Bois-de-Boulogne</w:t>
-      </w:r>
-    </w:p>
-    <w:p>
-      <w:pPr>
-        <w:spacing w:line="360" w:lineRule="auto"/>
-        <w:jc w:val="center"/>
+        <w:t>2</w:t>
+      </w:r>
+      <w:r>
         <w:rPr>
           <w:rFonts w:ascii="Times New Roman" w:hAnsi="Times New Roman" w:cs="Times New Roman"/>
           <w:sz w:val="28"/>
           <w:szCs w:val="28"/>
           <w:lang w:val="fr-CA"/>
         </w:rPr>
-      </w:pPr>
+        <w:t xml:space="preserve"> </w:t>
+      </w:r>
       <w:r>
         <w:rPr>
           <w:rFonts w:ascii="Times New Roman" w:hAnsi="Times New Roman" w:cs="Times New Roman"/>
@@ -349,63 +366,15 @@
           <w:szCs w:val="28"/>
           <w:lang w:val="fr-CA"/>
         </w:rPr>
-        <w:t>420-2CW-BB : Applications web; groupe 04</w:t>
-      </w:r>
-    </w:p>
-    <w:p>
-      <w:pPr>
-        <w:spacing w:line="360" w:lineRule="auto"/>
-        <w:jc w:val="center"/>
+        <w:t>mai</w:t>
+      </w:r>
+      <w:r>
         <w:rPr>
           <w:rFonts w:ascii="Times New Roman" w:hAnsi="Times New Roman" w:cs="Times New Roman"/>
           <w:sz w:val="28"/>
           <w:szCs w:val="28"/>
           <w:lang w:val="fr-CA"/>
         </w:rPr>
-      </w:pPr>
-      <w:r>
-        <w:rPr>
-          <w:rFonts w:ascii="Times New Roman" w:hAnsi="Times New Roman" w:cs="Times New Roman"/>
-          <w:sz w:val="28"/>
-          <w:szCs w:val="28"/>
-          <w:lang w:val="fr-CA"/>
-        </w:rPr>
-        <w:t>Le 2</w:t>
-      </w:r>
-      <w:r>
-        <w:rPr>
-          <w:rFonts w:ascii="Times New Roman" w:hAnsi="Times New Roman" w:cs="Times New Roman"/>
-          <w:sz w:val="28"/>
-          <w:szCs w:val="28"/>
-          <w:lang w:val="fr-CA"/>
-        </w:rPr>
-        <w:t>2</w:t>
-      </w:r>
-      <w:r>
-        <w:rPr>
-          <w:rFonts w:ascii="Times New Roman" w:hAnsi="Times New Roman" w:cs="Times New Roman"/>
-          <w:sz w:val="28"/>
-          <w:szCs w:val="28"/>
-          <w:lang w:val="fr-CA"/>
-        </w:rPr>
-        <w:t xml:space="preserve"> </w:t>
-      </w:r>
-      <w:r>
-        <w:rPr>
-          <w:rFonts w:ascii="Times New Roman" w:hAnsi="Times New Roman" w:cs="Times New Roman"/>
-          <w:sz w:val="28"/>
-          <w:szCs w:val="28"/>
-          <w:lang w:val="fr-CA"/>
-        </w:rPr>
-        <w:t>mai</w:t>
-      </w:r>
-      <w:r>
-        <w:rPr>
-          <w:rFonts w:ascii="Times New Roman" w:hAnsi="Times New Roman" w:cs="Times New Roman"/>
-          <w:sz w:val="28"/>
-          <w:szCs w:val="28"/>
-          <w:lang w:val="fr-CA"/>
-        </w:rPr>
         <w:t xml:space="preserve"> 2023</w:t>
       </w:r>
     </w:p>
@@ -419,7 +388,11 @@
     <w:sdt>
       <w:sdtPr>
         <w:rPr>
-          <w:lang w:val="fr-CA"/>
+          <w:rFonts w:asciiTheme="minorHAnsi" w:eastAsiaTheme="minorHAnsi" w:hAnsiTheme="minorHAnsi" w:cstheme="minorBidi"/>
+          <w:color w:val="auto"/>
+          <w:sz w:val="22"/>
+          <w:szCs w:val="22"/>
+          <w:lang w:val="fr-CA" w:eastAsia="en-US"/>
         </w:rPr>
         <w:id w:val="348921199"/>
         <w:docPartObj>
@@ -429,13 +402,8 @@
       </w:sdtPr>
       <w:sdtEndPr>
         <w:rPr>
-          <w:rFonts w:asciiTheme="minorHAnsi" w:eastAsiaTheme="minorHAnsi" w:hAnsiTheme="minorHAnsi" w:cstheme="minorBidi"/>
           <w:b/>
           <w:bCs/>
-          <w:color w:val="auto"/>
-          <w:sz w:val="22"/>
-          <w:szCs w:val="22"/>
-          <w:lang w:eastAsia="en-US"/>
         </w:rPr>
       </w:sdtEndPr>
       <w:sdtContent>
@@ -460,7 +428,9 @@
               <w:tab w:val="right" w:leader="dot" w:pos="9350"/>
             </w:tabs>
             <w:rPr>
+              <w:rFonts w:eastAsiaTheme="minorEastAsia"/>
               <w:noProof/>
+              <w:lang w:val="en-CA" w:eastAsia="en-CA"/>
             </w:rPr>
           </w:pPr>
           <w:r>
@@ -472,13 +442,13 @@
           <w:r>
             <w:fldChar w:fldCharType="separate"/>
           </w:r>
-          <w:hyperlink w:anchor="_Toc135591069" w:history="1">
+          <w:hyperlink w:anchor="_Toc135667660" w:history="1">
             <w:r>
               <w:rPr>
                 <w:rStyle w:val="Hyperlien"/>
                 <w:noProof/>
               </w:rPr>
-              <w:t>Les Défis et Aprentissages</w:t>
+              <w:t>Les Défis et Apprentissages</w:t>
             </w:r>
             <w:r>
               <w:rPr>
@@ -499,7 +469,7 @@
                 <w:noProof/>
                 <w:webHidden/>
               </w:rPr>
-              <w:instrText xml:space="preserve"> PAGEREF _Toc135591069 \h </w:instrText>
+              <w:instrText xml:space="preserve"> PAGEREF _Toc135667660 \h </w:instrText>
             </w:r>
             <w:r>
               <w:rPr>
@@ -537,10 +507,12 @@
               <w:tab w:val="right" w:leader="dot" w:pos="9350"/>
             </w:tabs>
             <w:rPr>
+              <w:rFonts w:eastAsiaTheme="minorEastAsia"/>
               <w:noProof/>
+              <w:lang w:val="en-CA" w:eastAsia="en-CA"/>
             </w:rPr>
           </w:pPr>
-          <w:hyperlink w:anchor="_Toc135591070" w:history="1">
+          <w:hyperlink w:anchor="_Toc135667661" w:history="1">
             <w:r>
               <w:rPr>
                 <w:rStyle w:val="Hyperlien"/>
@@ -568,7 +540,7 @@
                 <w:noProof/>
                 <w:webHidden/>
               </w:rPr>
-              <w:instrText xml:space="preserve"> PAGEREF _Toc135591070 \h </w:instrText>
+              <w:instrText xml:space="preserve"> PAGEREF _Toc135667661 \h </w:instrText>
             </w:r>
             <w:r>
               <w:rPr>
@@ -606,17 +578,19 @@
               <w:tab w:val="right" w:leader="dot" w:pos="9350"/>
             </w:tabs>
             <w:rPr>
+              <w:rFonts w:eastAsiaTheme="minorEastAsia"/>
               <w:noProof/>
+              <w:lang w:val="en-CA" w:eastAsia="en-CA"/>
             </w:rPr>
           </w:pPr>
-          <w:hyperlink w:anchor="_Toc135591071" w:history="1">
+          <w:hyperlink w:anchor="_Toc135667662" w:history="1">
             <w:r>
               <w:rPr>
                 <w:rStyle w:val="Hyperlien"/>
                 <w:noProof/>
                 <w:lang w:val="fr-CA"/>
               </w:rPr>
-              <w:t>Preuves du bon fonctionnement du Site</w:t>
+              <w:t>Preuves du Bon Fonctionnement du Site et du Url pour le Json</w:t>
             </w:r>
             <w:r>
               <w:rPr>
@@ -637,7 +611,7 @@
                 <w:noProof/>
                 <w:webHidden/>
               </w:rPr>
-              <w:instrText xml:space="preserve"> PAGEREF _Toc135591071 \h </w:instrText>
+              <w:instrText xml:space="preserve"> PAGEREF _Toc135667662 \h </w:instrText>
             </w:r>
             <w:r>
               <w:rPr>
@@ -657,7 +631,7 @@
                 <w:noProof/>
                 <w:webHidden/>
               </w:rPr>
-              <w:t>5</w:t>
+              <w:t>7</w:t>
             </w:r>
             <w:r>
               <w:rPr>
@@ -709,16 +683,14 @@
         <w:pStyle w:val="Titre1"/>
         <w:jc w:val="center"/>
       </w:pPr>
-      <w:bookmarkStart w:id="0" w:name="_Toc135591069"/>
+      <w:bookmarkStart w:id="0" w:name="_Toc135667660"/>
       <w:r>
         <w:lastRenderedPageBreak/>
-        <w:t xml:space="preserve">Les Défis et </w:t>
+        <w:t>Les Défis et Apprentissages</w:t>
       </w:r>
       <w:bookmarkEnd w:id="0"/>
-      <w:r>
-        <w:t>Apprentissages</w:t>
-      </w:r>
-    </w:p>
+    </w:p>
+    <w:p/>
     <w:p>
       <w:pPr>
         <w:jc w:val="both"/>
@@ -726,6 +698,7 @@
           <w:rFonts w:ascii="Times New Roman" w:hAnsi="Times New Roman" w:cs="Times New Roman"/>
           <w:sz w:val="24"/>
           <w:szCs w:val="24"/>
+          <w:lang w:val="fr-CA"/>
         </w:rPr>
       </w:pPr>
       <w:r>
@@ -744,16 +717,14 @@
         </w:rPr>
         <w:t xml:space="preserve">le </w:t>
       </w:r>
-      <w:proofErr w:type="spellStart"/>
-      <w:r>
-        <w:rPr>
-          <w:rFonts w:ascii="Times New Roman" w:hAnsi="Times New Roman" w:cs="Times New Roman"/>
-          <w:sz w:val="24"/>
-          <w:szCs w:val="24"/>
-        </w:rPr>
-        <w:t>Tp</w:t>
-      </w:r>
-      <w:proofErr w:type="spellEnd"/>
+      <w:r>
+        <w:rPr>
+          <w:rFonts w:ascii="Times New Roman" w:hAnsi="Times New Roman" w:cs="Times New Roman"/>
+          <w:sz w:val="24"/>
+          <w:szCs w:val="24"/>
+        </w:rPr>
+        <w:t>travail pratique</w:t>
+      </w:r>
       <w:r>
         <w:rPr>
           <w:rFonts w:ascii="Times New Roman" w:hAnsi="Times New Roman" w:cs="Times New Roman"/>
@@ -768,34 +739,1514 @@
           <w:sz w:val="24"/>
           <w:szCs w:val="24"/>
         </w:rPr>
+        <w:t xml:space="preserve"> j’a</w:t>
+      </w:r>
+      <w:r>
+        <w:rPr>
+          <w:rFonts w:ascii="Times New Roman" w:hAnsi="Times New Roman" w:cs="Times New Roman"/>
+          <w:sz w:val="24"/>
+          <w:szCs w:val="24"/>
+        </w:rPr>
+        <w:t>i</w:t>
+      </w:r>
+      <w:r>
+        <w:rPr>
+          <w:rFonts w:ascii="Times New Roman" w:hAnsi="Times New Roman" w:cs="Times New Roman"/>
+          <w:sz w:val="24"/>
+          <w:szCs w:val="24"/>
+        </w:rPr>
+        <w:t xml:space="preserve"> eu</w:t>
+      </w:r>
+      <w:r>
+        <w:rPr>
+          <w:rFonts w:ascii="Times New Roman" w:hAnsi="Times New Roman" w:cs="Times New Roman"/>
+          <w:sz w:val="24"/>
+          <w:szCs w:val="24"/>
+        </w:rPr>
+        <w:t xml:space="preserve"> de la </w:t>
+      </w:r>
+      <w:r>
+        <w:rPr>
+          <w:rFonts w:ascii="Times New Roman" w:hAnsi="Times New Roman" w:cs="Times New Roman"/>
+          <w:sz w:val="24"/>
+          <w:szCs w:val="24"/>
+        </w:rPr>
+        <w:t xml:space="preserve">difficulté à </w:t>
+      </w:r>
+      <w:r>
+        <w:rPr>
+          <w:rFonts w:ascii="Times New Roman" w:hAnsi="Times New Roman" w:cs="Times New Roman"/>
+          <w:sz w:val="24"/>
+          <w:szCs w:val="24"/>
+        </w:rPr>
+        <w:t xml:space="preserve">faire fonctionner </w:t>
+      </w:r>
+      <w:r>
+        <w:rPr>
+          <w:rFonts w:ascii="Times New Roman" w:hAnsi="Times New Roman" w:cs="Times New Roman"/>
+          <w:sz w:val="24"/>
+          <w:szCs w:val="24"/>
+        </w:rPr>
+        <w:t>ma machine virtuelle et</w:t>
+      </w:r>
+      <w:r>
+        <w:rPr>
+          <w:rFonts w:ascii="Times New Roman" w:hAnsi="Times New Roman" w:cs="Times New Roman"/>
+          <w:sz w:val="24"/>
+          <w:szCs w:val="24"/>
+        </w:rPr>
+        <w:t xml:space="preserve"> du</w:t>
+      </w:r>
+      <w:r>
+        <w:rPr>
+          <w:rFonts w:ascii="Times New Roman" w:hAnsi="Times New Roman" w:cs="Times New Roman"/>
+          <w:sz w:val="24"/>
+          <w:szCs w:val="24"/>
+        </w:rPr>
+        <w:t>e</w:t>
+      </w:r>
+      <w:r>
+        <w:rPr>
+          <w:rFonts w:ascii="Times New Roman" w:hAnsi="Times New Roman" w:cs="Times New Roman"/>
+          <w:sz w:val="24"/>
+          <w:szCs w:val="24"/>
+        </w:rPr>
+        <w:t xml:space="preserve"> a cela</w:t>
+      </w:r>
+      <w:r>
+        <w:rPr>
+          <w:rFonts w:ascii="Times New Roman" w:hAnsi="Times New Roman" w:cs="Times New Roman"/>
+          <w:sz w:val="24"/>
+          <w:szCs w:val="24"/>
+        </w:rPr>
         <w:t xml:space="preserve"> </w:t>
       </w:r>
-      <w:proofErr w:type="gramStart"/>
-      <w:r>
-        <w:rPr>
-          <w:rFonts w:ascii="Times New Roman" w:hAnsi="Times New Roman" w:cs="Times New Roman"/>
-          <w:sz w:val="24"/>
-          <w:szCs w:val="24"/>
-        </w:rPr>
-        <w:t>j’ avais</w:t>
-      </w:r>
-      <w:proofErr w:type="gramEnd"/>
-      <w:r>
-        <w:rPr>
-          <w:rFonts w:ascii="Times New Roman" w:hAnsi="Times New Roman" w:cs="Times New Roman"/>
-          <w:sz w:val="24"/>
-          <w:szCs w:val="24"/>
-        </w:rPr>
-        <w:t xml:space="preserve"> eu  difficultés à </w:t>
-      </w:r>
-      <w:r>
-        <w:rPr>
-          <w:rFonts w:ascii="Times New Roman" w:hAnsi="Times New Roman" w:cs="Times New Roman"/>
-          <w:sz w:val="24"/>
-          <w:szCs w:val="24"/>
-        </w:rPr>
-        <w:t>faire fonctionner la base de données</w:t>
-      </w:r>
+      <w:r>
+        <w:rPr>
+          <w:rFonts w:ascii="Times New Roman" w:hAnsi="Times New Roman" w:cs="Times New Roman"/>
+          <w:sz w:val="24"/>
+          <w:szCs w:val="24"/>
+        </w:rPr>
+        <w:t>j</w:t>
+      </w:r>
+      <w:r>
+        <w:rPr>
+          <w:rFonts w:ascii="Times New Roman" w:hAnsi="Times New Roman" w:cs="Times New Roman"/>
+          <w:sz w:val="24"/>
+          <w:szCs w:val="24"/>
+        </w:rPr>
+        <w:t>e n’ai pas pu activer le mode rest de ma base de donn</w:t>
+      </w:r>
+      <w:r>
+        <w:rPr>
+          <w:rFonts w:ascii="Times New Roman" w:hAnsi="Times New Roman" w:cs="Times New Roman"/>
+          <w:sz w:val="24"/>
+          <w:szCs w:val="24"/>
+        </w:rPr>
+        <w:t>é</w:t>
+      </w:r>
+      <w:r>
+        <w:rPr>
+          <w:rFonts w:ascii="Times New Roman" w:hAnsi="Times New Roman" w:cs="Times New Roman"/>
+          <w:sz w:val="24"/>
+          <w:szCs w:val="24"/>
+        </w:rPr>
+        <w:t>es en classe et ma premi</w:t>
+      </w:r>
+      <w:r>
+        <w:rPr>
+          <w:rFonts w:ascii="Times New Roman" w:hAnsi="Times New Roman" w:cs="Times New Roman"/>
+          <w:sz w:val="24"/>
+          <w:szCs w:val="24"/>
+        </w:rPr>
+        <w:t>è</w:t>
+      </w:r>
+      <w:r>
+        <w:rPr>
+          <w:rFonts w:ascii="Times New Roman" w:hAnsi="Times New Roman" w:cs="Times New Roman"/>
+          <w:sz w:val="24"/>
+          <w:szCs w:val="24"/>
+        </w:rPr>
+        <w:t>re difficult</w:t>
+      </w:r>
+      <w:r>
+        <w:rPr>
+          <w:rFonts w:ascii="Times New Roman" w:hAnsi="Times New Roman" w:cs="Times New Roman"/>
+          <w:sz w:val="24"/>
+          <w:szCs w:val="24"/>
+        </w:rPr>
+        <w:t>é</w:t>
+      </w:r>
+      <w:r>
+        <w:rPr>
+          <w:rFonts w:ascii="Times New Roman" w:hAnsi="Times New Roman" w:cs="Times New Roman"/>
+          <w:sz w:val="24"/>
+          <w:szCs w:val="24"/>
+        </w:rPr>
+        <w:t xml:space="preserve"> a donc été de </w:t>
+      </w:r>
+      <w:r>
+        <w:rPr>
+          <w:rFonts w:ascii="Times New Roman" w:hAnsi="Times New Roman" w:cs="Times New Roman"/>
+          <w:sz w:val="24"/>
+          <w:szCs w:val="24"/>
+        </w:rPr>
+        <w:t xml:space="preserve">comprendre le fonctionnement du mode Rest et </w:t>
+      </w:r>
+      <w:r>
+        <w:rPr>
+          <w:rFonts w:ascii="Times New Roman" w:hAnsi="Times New Roman" w:cs="Times New Roman"/>
+          <w:sz w:val="24"/>
+          <w:szCs w:val="24"/>
+        </w:rPr>
+        <w:t>l’active</w:t>
+      </w:r>
+      <w:r>
+        <w:rPr>
+          <w:rFonts w:ascii="Times New Roman" w:hAnsi="Times New Roman" w:cs="Times New Roman"/>
+          <w:sz w:val="24"/>
+          <w:szCs w:val="24"/>
+        </w:rPr>
+        <w:t>r</w:t>
+      </w:r>
+      <w:r>
+        <w:rPr>
+          <w:rFonts w:ascii="Times New Roman" w:hAnsi="Times New Roman" w:cs="Times New Roman"/>
+          <w:sz w:val="24"/>
+          <w:szCs w:val="24"/>
+        </w:rPr>
+        <w:t xml:space="preserve"> pour ma base de donn</w:t>
+      </w:r>
+      <w:r>
+        <w:rPr>
+          <w:rFonts w:ascii="Times New Roman" w:hAnsi="Times New Roman" w:cs="Times New Roman"/>
+          <w:sz w:val="24"/>
+          <w:szCs w:val="24"/>
+        </w:rPr>
+        <w:t>é</w:t>
+      </w:r>
+      <w:r>
+        <w:rPr>
+          <w:rFonts w:ascii="Times New Roman" w:hAnsi="Times New Roman" w:cs="Times New Roman"/>
+          <w:sz w:val="24"/>
+          <w:szCs w:val="24"/>
+        </w:rPr>
+        <w:t>es</w:t>
+      </w:r>
+      <w:r>
+        <w:rPr>
+          <w:rFonts w:ascii="Times New Roman" w:hAnsi="Times New Roman" w:cs="Times New Roman"/>
+          <w:sz w:val="24"/>
+          <w:szCs w:val="24"/>
+        </w:rPr>
+        <w:t xml:space="preserve"> tout seul</w:t>
+      </w:r>
+      <w:r>
+        <w:rPr>
+          <w:rFonts w:ascii="Times New Roman" w:hAnsi="Times New Roman" w:cs="Times New Roman"/>
+          <w:sz w:val="24"/>
+          <w:szCs w:val="24"/>
+        </w:rPr>
+        <w:t>.</w:t>
+      </w:r>
+      <w:r>
+        <w:rPr>
+          <w:rFonts w:ascii="Times New Roman" w:hAnsi="Times New Roman" w:cs="Times New Roman"/>
+          <w:sz w:val="24"/>
+          <w:szCs w:val="24"/>
+        </w:rPr>
+        <w:t xml:space="preserve"> Pour surmonter cette difficu</w:t>
+      </w:r>
+      <w:r>
+        <w:rPr>
+          <w:rFonts w:ascii="Times New Roman" w:hAnsi="Times New Roman" w:cs="Times New Roman"/>
+          <w:sz w:val="24"/>
+          <w:szCs w:val="24"/>
+        </w:rPr>
+        <w:t>lté</w:t>
+      </w:r>
+      <w:r>
+        <w:rPr>
+          <w:rFonts w:ascii="Times New Roman" w:hAnsi="Times New Roman" w:cs="Times New Roman"/>
+          <w:sz w:val="24"/>
+          <w:szCs w:val="24"/>
+        </w:rPr>
+        <w:t xml:space="preserve"> </w:t>
+      </w:r>
+      <w:r>
+        <w:rPr>
+          <w:rFonts w:ascii="Times New Roman" w:hAnsi="Times New Roman" w:cs="Times New Roman"/>
+          <w:sz w:val="24"/>
+          <w:szCs w:val="24"/>
+        </w:rPr>
+        <w:t>le 1</w:t>
+      </w:r>
+      <w:r>
+        <w:rPr>
+          <w:rFonts w:ascii="Times New Roman" w:hAnsi="Times New Roman" w:cs="Times New Roman"/>
+          <w:sz w:val="24"/>
+          <w:szCs w:val="24"/>
+        </w:rPr>
+        <w:t>3</w:t>
+      </w:r>
+      <w:r>
+        <w:rPr>
+          <w:rFonts w:ascii="Times New Roman" w:hAnsi="Times New Roman" w:cs="Times New Roman"/>
+          <w:sz w:val="24"/>
+          <w:szCs w:val="24"/>
+        </w:rPr>
+        <w:t xml:space="preserve"> mai</w:t>
+      </w:r>
+      <w:r>
+        <w:rPr>
+          <w:rFonts w:ascii="Times New Roman" w:hAnsi="Times New Roman" w:cs="Times New Roman"/>
+          <w:sz w:val="24"/>
+          <w:szCs w:val="24"/>
+        </w:rPr>
+        <w:t>, je me suis référ</w:t>
+      </w:r>
+      <w:r>
+        <w:rPr>
+          <w:rFonts w:ascii="Times New Roman" w:hAnsi="Times New Roman" w:cs="Times New Roman"/>
+          <w:sz w:val="24"/>
+          <w:szCs w:val="24"/>
+        </w:rPr>
+        <w:t>é</w:t>
+      </w:r>
+      <w:r>
+        <w:rPr>
+          <w:rFonts w:ascii="Times New Roman" w:hAnsi="Times New Roman" w:cs="Times New Roman"/>
+          <w:sz w:val="24"/>
+          <w:szCs w:val="24"/>
+        </w:rPr>
+        <w:t xml:space="preserve"> aux notes de cours et j’ai fini par comprendre qu</w:t>
+      </w:r>
+      <w:r>
+        <w:rPr>
+          <w:rFonts w:ascii="Times New Roman" w:hAnsi="Times New Roman" w:cs="Times New Roman"/>
+          <w:sz w:val="24"/>
+          <w:szCs w:val="24"/>
+        </w:rPr>
+        <w:t xml:space="preserve">’il fallait </w:t>
+      </w:r>
+      <w:r>
+        <w:rPr>
+          <w:rFonts w:ascii="Times New Roman" w:hAnsi="Times New Roman" w:cs="Times New Roman"/>
+          <w:sz w:val="24"/>
+          <w:szCs w:val="24"/>
+        </w:rPr>
+        <w:t>activer le mode rest pour chacune des tables et pas simplement copier le code. Ma deuxième difficulté</w:t>
+      </w:r>
+      <w:r>
+        <w:rPr>
+          <w:rFonts w:ascii="Times New Roman" w:hAnsi="Times New Roman" w:cs="Times New Roman"/>
+          <w:sz w:val="24"/>
+          <w:szCs w:val="24"/>
+        </w:rPr>
+        <w:t>, le 16 mai</w:t>
+      </w:r>
+      <w:r>
+        <w:rPr>
+          <w:rFonts w:ascii="Times New Roman" w:hAnsi="Times New Roman" w:cs="Times New Roman"/>
+          <w:sz w:val="24"/>
+          <w:szCs w:val="24"/>
+        </w:rPr>
+        <w:t xml:space="preserve"> </w:t>
+      </w:r>
+      <w:r>
+        <w:rPr>
+          <w:rFonts w:ascii="Times New Roman" w:hAnsi="Times New Roman" w:cs="Times New Roman"/>
+          <w:sz w:val="24"/>
+          <w:szCs w:val="24"/>
+        </w:rPr>
+        <w:t xml:space="preserve">a </w:t>
+      </w:r>
+      <w:r>
+        <w:rPr>
+          <w:rFonts w:ascii="Times New Roman" w:hAnsi="Times New Roman" w:cs="Times New Roman"/>
+          <w:sz w:val="24"/>
+          <w:szCs w:val="24"/>
+        </w:rPr>
+        <w:t>été d’exécuter le</w:t>
+      </w:r>
+      <w:r>
+        <w:rPr>
+          <w:rFonts w:ascii="Times New Roman" w:hAnsi="Times New Roman" w:cs="Times New Roman"/>
+          <w:sz w:val="24"/>
+          <w:szCs w:val="24"/>
+        </w:rPr>
+        <w:t>s commandes</w:t>
+      </w:r>
+      <w:r>
+        <w:rPr>
+          <w:rFonts w:ascii="Times New Roman" w:hAnsi="Times New Roman" w:cs="Times New Roman"/>
+          <w:sz w:val="24"/>
+          <w:szCs w:val="24"/>
+        </w:rPr>
+        <w:t xml:space="preserve"> </w:t>
+      </w:r>
+      <w:r>
+        <w:rPr>
+          <w:rFonts w:ascii="Times New Roman" w:hAnsi="Times New Roman" w:cs="Times New Roman"/>
+          <w:sz w:val="24"/>
+          <w:szCs w:val="24"/>
+        </w:rPr>
+        <w:t>d</w:t>
+      </w:r>
+      <w:r>
+        <w:rPr>
+          <w:rFonts w:ascii="Times New Roman" w:hAnsi="Times New Roman" w:cs="Times New Roman"/>
+          <w:sz w:val="24"/>
+          <w:szCs w:val="24"/>
+        </w:rPr>
+        <w:t>’</w:t>
+      </w:r>
+      <w:r>
+        <w:rPr>
+          <w:rFonts w:ascii="Times New Roman" w:hAnsi="Times New Roman" w:cs="Times New Roman"/>
+          <w:sz w:val="24"/>
+          <w:szCs w:val="24"/>
+        </w:rPr>
+        <w:t>acti</w:t>
+      </w:r>
+      <w:r>
+        <w:rPr>
+          <w:rFonts w:ascii="Times New Roman" w:hAnsi="Times New Roman" w:cs="Times New Roman"/>
+          <w:sz w:val="24"/>
+          <w:szCs w:val="24"/>
+        </w:rPr>
+        <w:t>v</w:t>
+      </w:r>
+      <w:r>
+        <w:rPr>
+          <w:rFonts w:ascii="Times New Roman" w:hAnsi="Times New Roman" w:cs="Times New Roman"/>
+          <w:sz w:val="24"/>
+          <w:szCs w:val="24"/>
+        </w:rPr>
+        <w:t xml:space="preserve">ation du </w:t>
+      </w:r>
+      <w:r>
+        <w:rPr>
+          <w:rFonts w:ascii="Times New Roman" w:hAnsi="Times New Roman" w:cs="Times New Roman"/>
+          <w:sz w:val="24"/>
+          <w:szCs w:val="24"/>
+        </w:rPr>
+        <w:t>mode rest p</w:t>
+      </w:r>
+      <w:r>
+        <w:rPr>
+          <w:rFonts w:ascii="Times New Roman" w:hAnsi="Times New Roman" w:cs="Times New Roman"/>
+          <w:sz w:val="24"/>
+          <w:szCs w:val="24"/>
+        </w:rPr>
+        <w:t>uisque j’avais</w:t>
+      </w:r>
+      <w:r>
+        <w:rPr>
+          <w:rFonts w:ascii="Times New Roman" w:hAnsi="Times New Roman" w:cs="Times New Roman"/>
+          <w:sz w:val="24"/>
+          <w:szCs w:val="24"/>
+        </w:rPr>
+        <w:t xml:space="preserve"> plusieurs</w:t>
+      </w:r>
+      <w:r>
+        <w:rPr>
+          <w:rFonts w:ascii="Times New Roman" w:hAnsi="Times New Roman" w:cs="Times New Roman"/>
+          <w:sz w:val="24"/>
+          <w:szCs w:val="24"/>
+        </w:rPr>
+        <w:t xml:space="preserve"> </w:t>
+      </w:r>
+      <w:r>
+        <w:rPr>
+          <w:rFonts w:ascii="Times New Roman" w:hAnsi="Times New Roman" w:cs="Times New Roman"/>
+          <w:sz w:val="24"/>
+          <w:szCs w:val="24"/>
+        </w:rPr>
+        <w:t>erreurs</w:t>
+      </w:r>
+      <w:r>
+        <w:rPr>
+          <w:rFonts w:ascii="Times New Roman" w:hAnsi="Times New Roman" w:cs="Times New Roman"/>
+          <w:sz w:val="24"/>
+          <w:szCs w:val="24"/>
+        </w:rPr>
+        <w:t xml:space="preserve"> de privil</w:t>
+      </w:r>
+      <w:r>
+        <w:rPr>
+          <w:rFonts w:ascii="Times New Roman" w:hAnsi="Times New Roman" w:cs="Times New Roman"/>
+          <w:sz w:val="24"/>
+          <w:szCs w:val="24"/>
+        </w:rPr>
+        <w:t>è</w:t>
+      </w:r>
+      <w:r>
+        <w:rPr>
+          <w:rFonts w:ascii="Times New Roman" w:hAnsi="Times New Roman" w:cs="Times New Roman"/>
+          <w:sz w:val="24"/>
+          <w:szCs w:val="24"/>
+        </w:rPr>
+        <w:t>ges et après plusieurs recherches sur internet j</w:t>
+      </w:r>
+      <w:r>
+        <w:rPr>
+          <w:rFonts w:ascii="Times New Roman" w:hAnsi="Times New Roman" w:cs="Times New Roman"/>
+          <w:sz w:val="24"/>
+          <w:szCs w:val="24"/>
+        </w:rPr>
+        <w:t>’</w:t>
+      </w:r>
+      <w:r>
+        <w:rPr>
+          <w:rFonts w:ascii="Times New Roman" w:hAnsi="Times New Roman" w:cs="Times New Roman"/>
+          <w:sz w:val="24"/>
+          <w:szCs w:val="24"/>
+        </w:rPr>
+        <w:t>ai d</w:t>
+      </w:r>
+      <w:r>
+        <w:rPr>
+          <w:rFonts w:ascii="Times New Roman" w:hAnsi="Times New Roman" w:cs="Times New Roman"/>
+          <w:sz w:val="24"/>
+          <w:szCs w:val="24"/>
+        </w:rPr>
+        <w:t>é</w:t>
+      </w:r>
+      <w:r>
+        <w:rPr>
+          <w:rFonts w:ascii="Times New Roman" w:hAnsi="Times New Roman" w:cs="Times New Roman"/>
+          <w:sz w:val="24"/>
+          <w:szCs w:val="24"/>
+        </w:rPr>
+        <w:t>couvert la commande grant inherit</w:t>
+      </w:r>
+      <w:r>
+        <w:rPr>
+          <w:rFonts w:ascii="Times New Roman" w:hAnsi="Times New Roman" w:cs="Times New Roman"/>
+          <w:sz w:val="24"/>
+          <w:szCs w:val="24"/>
+        </w:rPr>
+        <w:t>. Ma troisième difficult</w:t>
+      </w:r>
+      <w:r>
+        <w:rPr>
+          <w:rFonts w:ascii="Times New Roman" w:hAnsi="Times New Roman" w:cs="Times New Roman"/>
+          <w:sz w:val="24"/>
+          <w:szCs w:val="24"/>
+        </w:rPr>
+        <w:t>é</w:t>
+      </w:r>
+      <w:r>
+        <w:rPr>
+          <w:rFonts w:ascii="Times New Roman" w:hAnsi="Times New Roman" w:cs="Times New Roman"/>
+          <w:sz w:val="24"/>
+          <w:szCs w:val="24"/>
+        </w:rPr>
+        <w:t xml:space="preserve"> le 19 mai, a</w:t>
+      </w:r>
+      <w:r>
+        <w:rPr>
+          <w:rFonts w:ascii="Times New Roman" w:hAnsi="Times New Roman" w:cs="Times New Roman"/>
+          <w:sz w:val="24"/>
+          <w:szCs w:val="24"/>
+        </w:rPr>
+        <w:t xml:space="preserve"> été par rapport </w:t>
+      </w:r>
+      <w:r>
+        <w:rPr>
+          <w:rFonts w:ascii="Times New Roman" w:hAnsi="Times New Roman" w:cs="Times New Roman"/>
+          <w:sz w:val="24"/>
+          <w:szCs w:val="24"/>
+        </w:rPr>
+        <w:t>à</w:t>
+      </w:r>
+      <w:r>
+        <w:rPr>
+          <w:rFonts w:ascii="Times New Roman" w:hAnsi="Times New Roman" w:cs="Times New Roman"/>
+          <w:sz w:val="24"/>
+          <w:szCs w:val="24"/>
+        </w:rPr>
+        <w:t xml:space="preserve"> la cr</w:t>
+      </w:r>
+      <w:r>
+        <w:rPr>
+          <w:rFonts w:ascii="Times New Roman" w:hAnsi="Times New Roman" w:cs="Times New Roman"/>
+          <w:sz w:val="24"/>
+          <w:szCs w:val="24"/>
+        </w:rPr>
+        <w:t>é</w:t>
+      </w:r>
+      <w:r>
+        <w:rPr>
+          <w:rFonts w:ascii="Times New Roman" w:hAnsi="Times New Roman" w:cs="Times New Roman"/>
+          <w:sz w:val="24"/>
+          <w:szCs w:val="24"/>
+        </w:rPr>
+        <w:t>ation du</w:t>
+      </w:r>
+      <w:r>
+        <w:rPr>
+          <w:rFonts w:ascii="Times New Roman" w:hAnsi="Times New Roman" w:cs="Times New Roman"/>
+          <w:sz w:val="24"/>
+          <w:szCs w:val="24"/>
+        </w:rPr>
+        <w:t xml:space="preserve"> </w:t>
+      </w:r>
+      <w:r>
+        <w:rPr>
+          <w:rFonts w:ascii="Times New Roman" w:hAnsi="Times New Roman" w:cs="Times New Roman"/>
+          <w:sz w:val="24"/>
+          <w:szCs w:val="24"/>
+        </w:rPr>
+        <w:t>header du site</w:t>
+      </w:r>
+      <w:r>
+        <w:rPr>
+          <w:rFonts w:ascii="Times New Roman" w:hAnsi="Times New Roman" w:cs="Times New Roman"/>
+          <w:sz w:val="24"/>
+          <w:szCs w:val="24"/>
+        </w:rPr>
+        <w:t>.</w:t>
+      </w:r>
+      <w:r>
+        <w:rPr>
+          <w:rFonts w:ascii="Times New Roman" w:hAnsi="Times New Roman" w:cs="Times New Roman"/>
+          <w:sz w:val="24"/>
+          <w:szCs w:val="24"/>
+        </w:rPr>
+        <w:t xml:space="preserve"> Avant</w:t>
+      </w:r>
+      <w:r>
+        <w:rPr>
+          <w:rFonts w:ascii="Times New Roman" w:hAnsi="Times New Roman" w:cs="Times New Roman"/>
+          <w:sz w:val="24"/>
+          <w:szCs w:val="24"/>
+        </w:rPr>
+        <w:t>,</w:t>
+      </w:r>
+      <w:r>
+        <w:rPr>
+          <w:rFonts w:ascii="Times New Roman" w:hAnsi="Times New Roman" w:cs="Times New Roman"/>
+          <w:sz w:val="24"/>
+          <w:szCs w:val="24"/>
+        </w:rPr>
+        <w:t xml:space="preserve"> </w:t>
+      </w:r>
+      <w:r>
+        <w:rPr>
+          <w:rFonts w:ascii="Times New Roman" w:hAnsi="Times New Roman" w:cs="Times New Roman"/>
+          <w:sz w:val="24"/>
+          <w:szCs w:val="24"/>
+        </w:rPr>
+        <w:t>j</w:t>
+      </w:r>
+      <w:r>
+        <w:rPr>
+          <w:rFonts w:ascii="Times New Roman" w:hAnsi="Times New Roman" w:cs="Times New Roman"/>
+          <w:sz w:val="24"/>
+          <w:szCs w:val="24"/>
+        </w:rPr>
+        <w:t>’utilisai</w:t>
+      </w:r>
+      <w:r>
+        <w:rPr>
+          <w:rFonts w:ascii="Times New Roman" w:hAnsi="Times New Roman" w:cs="Times New Roman"/>
+          <w:sz w:val="24"/>
+          <w:szCs w:val="24"/>
+        </w:rPr>
+        <w:t>s</w:t>
+      </w:r>
+      <w:r>
+        <w:rPr>
+          <w:rFonts w:ascii="Times New Roman" w:hAnsi="Times New Roman" w:cs="Times New Roman"/>
+          <w:sz w:val="24"/>
+          <w:szCs w:val="24"/>
+        </w:rPr>
+        <w:t xml:space="preserve"> la balise</w:t>
+      </w:r>
+      <w:r>
+        <w:rPr>
+          <w:rFonts w:ascii="Times New Roman" w:hAnsi="Times New Roman" w:cs="Times New Roman"/>
+          <w:sz w:val="24"/>
+          <w:szCs w:val="24"/>
+        </w:rPr>
+        <w:t> </w:t>
+      </w:r>
+      <w:r>
+        <w:rPr>
+          <w:rFonts w:ascii="Times New Roman" w:hAnsi="Times New Roman" w:cs="Times New Roman"/>
+          <w:sz w:val="24"/>
+          <w:szCs w:val="24"/>
+        </w:rPr>
+        <w:t xml:space="preserve">div </w:t>
+      </w:r>
+      <w:r>
+        <w:rPr>
+          <w:rFonts w:ascii="Times New Roman" w:hAnsi="Times New Roman" w:cs="Times New Roman"/>
+          <w:sz w:val="24"/>
+          <w:szCs w:val="24"/>
+        </w:rPr>
+        <w:t>avec la propri</w:t>
+      </w:r>
+      <w:r>
+        <w:rPr>
+          <w:rFonts w:ascii="Times New Roman" w:hAnsi="Times New Roman" w:cs="Times New Roman"/>
+          <w:sz w:val="24"/>
+          <w:szCs w:val="24"/>
+        </w:rPr>
+        <w:t>été</w:t>
+      </w:r>
+      <w:r>
+        <w:rPr>
+          <w:rFonts w:ascii="Times New Roman" w:hAnsi="Times New Roman" w:cs="Times New Roman"/>
+          <w:sz w:val="24"/>
+          <w:szCs w:val="24"/>
+        </w:rPr>
+        <w:t xml:space="preserve"> float ce qui était incroyablement long.</w:t>
+      </w:r>
+      <w:r>
+        <w:rPr>
+          <w:rFonts w:ascii="Times New Roman" w:hAnsi="Times New Roman" w:cs="Times New Roman"/>
+          <w:sz w:val="24"/>
+          <w:szCs w:val="24"/>
+        </w:rPr>
+        <w:t xml:space="preserve"> Pour ce tp</w:t>
+      </w:r>
+      <w:r>
+        <w:rPr>
+          <w:rFonts w:ascii="Times New Roman" w:hAnsi="Times New Roman" w:cs="Times New Roman"/>
+          <w:sz w:val="24"/>
+          <w:szCs w:val="24"/>
+        </w:rPr>
+        <w:t>,</w:t>
+      </w:r>
+      <w:r>
+        <w:rPr>
+          <w:rFonts w:ascii="Times New Roman" w:hAnsi="Times New Roman" w:cs="Times New Roman"/>
+          <w:sz w:val="24"/>
+          <w:szCs w:val="24"/>
+        </w:rPr>
+        <w:t xml:space="preserve"> j’ai utilis</w:t>
+      </w:r>
+      <w:r>
+        <w:rPr>
+          <w:rFonts w:ascii="Times New Roman" w:hAnsi="Times New Roman" w:cs="Times New Roman"/>
+          <w:sz w:val="24"/>
+          <w:szCs w:val="24"/>
+        </w:rPr>
+        <w:t>é</w:t>
+      </w:r>
+      <w:r>
+        <w:rPr>
+          <w:rFonts w:ascii="Times New Roman" w:hAnsi="Times New Roman" w:cs="Times New Roman"/>
+          <w:sz w:val="24"/>
+          <w:szCs w:val="24"/>
+        </w:rPr>
+        <w:t xml:space="preserve"> la propri</w:t>
+      </w:r>
+      <w:r>
+        <w:rPr>
+          <w:rFonts w:ascii="Times New Roman" w:hAnsi="Times New Roman" w:cs="Times New Roman"/>
+          <w:sz w:val="24"/>
+          <w:szCs w:val="24"/>
+        </w:rPr>
+        <w:t>été</w:t>
+      </w:r>
+      <w:r>
+        <w:rPr>
+          <w:rFonts w:ascii="Times New Roman" w:hAnsi="Times New Roman" w:cs="Times New Roman"/>
+          <w:sz w:val="24"/>
+          <w:szCs w:val="24"/>
+        </w:rPr>
+        <w:t xml:space="preserve"> display flex pour mettre des </w:t>
+      </w:r>
+      <w:r>
+        <w:rPr>
+          <w:rFonts w:ascii="Times New Roman" w:hAnsi="Times New Roman" w:cs="Times New Roman"/>
+          <w:sz w:val="24"/>
+          <w:szCs w:val="24"/>
+        </w:rPr>
+        <w:t xml:space="preserve">éléments </w:t>
+      </w:r>
+      <w:r>
+        <w:rPr>
+          <w:rFonts w:ascii="Times New Roman" w:hAnsi="Times New Roman" w:cs="Times New Roman"/>
+          <w:sz w:val="24"/>
+          <w:szCs w:val="24"/>
+        </w:rPr>
+        <w:t>à côté</w:t>
+      </w:r>
+      <w:r>
+        <w:rPr>
+          <w:rFonts w:ascii="Times New Roman" w:hAnsi="Times New Roman" w:cs="Times New Roman"/>
+          <w:sz w:val="24"/>
+          <w:szCs w:val="24"/>
+        </w:rPr>
+        <w:t>.</w:t>
+      </w:r>
+      <w:r>
+        <w:rPr>
+          <w:rFonts w:ascii="Times New Roman" w:hAnsi="Times New Roman" w:cs="Times New Roman"/>
+          <w:sz w:val="24"/>
+          <w:szCs w:val="24"/>
+        </w:rPr>
+        <w:t xml:space="preserve"> Ma </w:t>
+      </w:r>
+      <w:r>
+        <w:rPr>
+          <w:rFonts w:ascii="Times New Roman" w:hAnsi="Times New Roman" w:cs="Times New Roman"/>
+          <w:sz w:val="24"/>
+          <w:szCs w:val="24"/>
+        </w:rPr>
+        <w:t>quatrième</w:t>
+      </w:r>
+      <w:r>
+        <w:rPr>
+          <w:rFonts w:ascii="Times New Roman" w:hAnsi="Times New Roman" w:cs="Times New Roman"/>
+          <w:sz w:val="24"/>
+          <w:szCs w:val="24"/>
+        </w:rPr>
+        <w:t xml:space="preserve"> difficult</w:t>
+      </w:r>
+      <w:r>
+        <w:rPr>
+          <w:rFonts w:ascii="Times New Roman" w:hAnsi="Times New Roman" w:cs="Times New Roman"/>
+          <w:sz w:val="24"/>
+          <w:szCs w:val="24"/>
+        </w:rPr>
+        <w:t>é</w:t>
+      </w:r>
+      <w:r>
+        <w:rPr>
+          <w:rFonts w:ascii="Times New Roman" w:hAnsi="Times New Roman" w:cs="Times New Roman"/>
+          <w:sz w:val="24"/>
+          <w:szCs w:val="24"/>
+        </w:rPr>
+        <w:t>, le 20 mai,</w:t>
+      </w:r>
+      <w:r>
+        <w:rPr>
+          <w:rFonts w:ascii="Times New Roman" w:hAnsi="Times New Roman" w:cs="Times New Roman"/>
+          <w:sz w:val="24"/>
+          <w:szCs w:val="24"/>
+        </w:rPr>
+        <w:t xml:space="preserve"> a été </w:t>
+      </w:r>
+      <w:r>
+        <w:rPr>
+          <w:rFonts w:ascii="Times New Roman" w:hAnsi="Times New Roman" w:cs="Times New Roman"/>
+          <w:sz w:val="24"/>
+          <w:szCs w:val="24"/>
+        </w:rPr>
+        <w:t xml:space="preserve">par rapport au </w:t>
+      </w:r>
+      <w:r>
+        <w:rPr>
+          <w:rFonts w:ascii="Times New Roman" w:hAnsi="Times New Roman" w:cs="Times New Roman"/>
+          <w:sz w:val="24"/>
+          <w:szCs w:val="24"/>
+        </w:rPr>
+        <w:t>JavaS</w:t>
+      </w:r>
+      <w:r>
+        <w:rPr>
+          <w:rFonts w:ascii="Times New Roman" w:hAnsi="Times New Roman" w:cs="Times New Roman"/>
+          <w:sz w:val="24"/>
+          <w:szCs w:val="24"/>
+        </w:rPr>
+        <w:t>cript</w:t>
+      </w:r>
+      <w:r>
+        <w:rPr>
+          <w:rFonts w:ascii="Times New Roman" w:hAnsi="Times New Roman" w:cs="Times New Roman"/>
+          <w:sz w:val="24"/>
+          <w:szCs w:val="24"/>
+        </w:rPr>
+        <w:t>. J’ai eu beaucoup de difficult</w:t>
+      </w:r>
+      <w:r>
+        <w:rPr>
+          <w:rFonts w:ascii="Times New Roman" w:hAnsi="Times New Roman" w:cs="Times New Roman"/>
+          <w:sz w:val="24"/>
+          <w:szCs w:val="24"/>
+        </w:rPr>
+        <w:t>é</w:t>
+      </w:r>
+      <w:r>
+        <w:rPr>
+          <w:rFonts w:ascii="Times New Roman" w:hAnsi="Times New Roman" w:cs="Times New Roman"/>
+          <w:sz w:val="24"/>
+          <w:szCs w:val="24"/>
+        </w:rPr>
+        <w:t xml:space="preserve"> </w:t>
+      </w:r>
+      <w:r>
+        <w:rPr>
+          <w:rFonts w:ascii="Times New Roman" w:hAnsi="Times New Roman" w:cs="Times New Roman"/>
+          <w:sz w:val="24"/>
+          <w:szCs w:val="24"/>
+        </w:rPr>
+        <w:t>à</w:t>
+      </w:r>
+      <w:r>
+        <w:rPr>
+          <w:rFonts w:ascii="Times New Roman" w:hAnsi="Times New Roman" w:cs="Times New Roman"/>
+          <w:sz w:val="24"/>
+          <w:szCs w:val="24"/>
+        </w:rPr>
+        <w:t xml:space="preserve"> </w:t>
+      </w:r>
+      <w:r>
+        <w:rPr>
+          <w:rFonts w:ascii="Times New Roman" w:hAnsi="Times New Roman" w:cs="Times New Roman"/>
+          <w:sz w:val="24"/>
+          <w:szCs w:val="24"/>
+        </w:rPr>
+        <w:t xml:space="preserve">comprendre </w:t>
+      </w:r>
+      <w:r>
+        <w:rPr>
+          <w:rFonts w:ascii="Times New Roman" w:hAnsi="Times New Roman" w:cs="Times New Roman"/>
+          <w:sz w:val="24"/>
+          <w:szCs w:val="24"/>
+        </w:rPr>
+        <w:t xml:space="preserve">le fonctionnement du </w:t>
+      </w:r>
+      <w:r>
+        <w:rPr>
+          <w:rFonts w:ascii="Times New Roman" w:hAnsi="Times New Roman" w:cs="Times New Roman"/>
+          <w:sz w:val="24"/>
+          <w:szCs w:val="24"/>
+        </w:rPr>
+        <w:t>code sur lea</w:t>
+      </w:r>
+      <w:r>
+        <w:rPr>
+          <w:rFonts w:ascii="Times New Roman" w:hAnsi="Times New Roman" w:cs="Times New Roman"/>
+          <w:sz w:val="24"/>
+          <w:szCs w:val="24"/>
+        </w:rPr>
+        <w:t xml:space="preserve"> </w:t>
+      </w:r>
+      <w:r>
+        <w:rPr>
+          <w:rFonts w:ascii="Times New Roman" w:hAnsi="Times New Roman" w:cs="Times New Roman"/>
+          <w:sz w:val="24"/>
+          <w:szCs w:val="24"/>
+        </w:rPr>
+        <w:t>pour</w:t>
+      </w:r>
+      <w:r>
+        <w:rPr>
+          <w:rFonts w:ascii="Times New Roman" w:hAnsi="Times New Roman" w:cs="Times New Roman"/>
+          <w:sz w:val="24"/>
+          <w:szCs w:val="24"/>
+        </w:rPr>
+        <w:t xml:space="preserve"> l’utiliser pour afficher les donn</w:t>
+      </w:r>
+      <w:r>
+        <w:rPr>
+          <w:rFonts w:ascii="Times New Roman" w:hAnsi="Times New Roman" w:cs="Times New Roman"/>
+          <w:sz w:val="24"/>
+          <w:szCs w:val="24"/>
+        </w:rPr>
+        <w:t>ée</w:t>
+      </w:r>
+      <w:r>
+        <w:rPr>
+          <w:rFonts w:ascii="Times New Roman" w:hAnsi="Times New Roman" w:cs="Times New Roman"/>
+          <w:sz w:val="24"/>
+          <w:szCs w:val="24"/>
+        </w:rPr>
+        <w:t>s de ma base</w:t>
+      </w:r>
+      <w:r>
+        <w:rPr>
+          <w:rFonts w:ascii="Times New Roman" w:hAnsi="Times New Roman" w:cs="Times New Roman"/>
+          <w:sz w:val="24"/>
+          <w:szCs w:val="24"/>
+        </w:rPr>
+        <w:t xml:space="preserve">. Après plusieurs recherches sur internet </w:t>
+      </w:r>
+      <w:r>
+        <w:rPr>
+          <w:rFonts w:ascii="Times New Roman" w:hAnsi="Times New Roman" w:cs="Times New Roman"/>
+          <w:sz w:val="24"/>
+          <w:szCs w:val="24"/>
+        </w:rPr>
+        <w:t>j’ai</w:t>
+      </w:r>
+      <w:r>
+        <w:rPr>
+          <w:rFonts w:ascii="Times New Roman" w:hAnsi="Times New Roman" w:cs="Times New Roman"/>
+          <w:sz w:val="24"/>
+          <w:szCs w:val="24"/>
+        </w:rPr>
+        <w:t xml:space="preserve"> compris </w:t>
+      </w:r>
+      <w:r>
+        <w:rPr>
+          <w:rFonts w:ascii="Times New Roman" w:hAnsi="Times New Roman" w:cs="Times New Roman"/>
+          <w:sz w:val="24"/>
+          <w:szCs w:val="24"/>
+        </w:rPr>
+        <w:t>qu’en premier fetch va prendre un</w:t>
+      </w:r>
+      <w:r>
+        <w:rPr>
+          <w:rFonts w:ascii="Times New Roman" w:hAnsi="Times New Roman" w:cs="Times New Roman"/>
+          <w:sz w:val="24"/>
+          <w:szCs w:val="24"/>
+        </w:rPr>
+        <w:t>e</w:t>
+      </w:r>
+      <w:r>
+        <w:rPr>
+          <w:rFonts w:ascii="Times New Roman" w:hAnsi="Times New Roman" w:cs="Times New Roman"/>
+          <w:sz w:val="24"/>
+          <w:szCs w:val="24"/>
+        </w:rPr>
+        <w:t xml:space="preserve"> url</w:t>
+      </w:r>
+      <w:r>
+        <w:rPr>
+          <w:rFonts w:ascii="Times New Roman" w:hAnsi="Times New Roman" w:cs="Times New Roman"/>
+          <w:sz w:val="24"/>
+          <w:szCs w:val="24"/>
+        </w:rPr>
+        <w:t xml:space="preserve">, </w:t>
+      </w:r>
+      <w:r>
+        <w:rPr>
+          <w:rFonts w:ascii="Times New Roman" w:hAnsi="Times New Roman" w:cs="Times New Roman"/>
+          <w:sz w:val="24"/>
+          <w:szCs w:val="24"/>
+        </w:rPr>
+        <w:t>convertir l</w:t>
+      </w:r>
+      <w:r>
+        <w:rPr>
+          <w:rFonts w:ascii="Times New Roman" w:hAnsi="Times New Roman" w:cs="Times New Roman"/>
+          <w:sz w:val="24"/>
+          <w:szCs w:val="24"/>
+        </w:rPr>
+        <w:t>’</w:t>
+      </w:r>
+      <w:r>
+        <w:rPr>
+          <w:rFonts w:ascii="Times New Roman" w:hAnsi="Times New Roman" w:cs="Times New Roman"/>
+          <w:sz w:val="24"/>
+          <w:szCs w:val="24"/>
+        </w:rPr>
+        <w:t>url</w:t>
+      </w:r>
+      <w:r>
+        <w:rPr>
+          <w:rFonts w:ascii="Times New Roman" w:hAnsi="Times New Roman" w:cs="Times New Roman"/>
+          <w:sz w:val="24"/>
+          <w:szCs w:val="24"/>
+        </w:rPr>
+        <w:t xml:space="preserve"> en json,</w:t>
+      </w:r>
+      <w:r>
+        <w:rPr>
+          <w:rFonts w:ascii="Times New Roman" w:hAnsi="Times New Roman" w:cs="Times New Roman"/>
+          <w:sz w:val="24"/>
+          <w:szCs w:val="24"/>
+        </w:rPr>
+        <w:t xml:space="preserve"> </w:t>
+      </w:r>
+      <w:r>
+        <w:rPr>
+          <w:rFonts w:ascii="Times New Roman" w:hAnsi="Times New Roman" w:cs="Times New Roman"/>
+          <w:sz w:val="24"/>
+          <w:szCs w:val="24"/>
+        </w:rPr>
+        <w:t>stocker tou</w:t>
+      </w:r>
+      <w:r>
+        <w:rPr>
+          <w:rFonts w:ascii="Times New Roman" w:hAnsi="Times New Roman" w:cs="Times New Roman"/>
+          <w:sz w:val="24"/>
+          <w:szCs w:val="24"/>
+        </w:rPr>
+        <w:t>s</w:t>
+      </w:r>
+      <w:r>
+        <w:rPr>
+          <w:rFonts w:ascii="Times New Roman" w:hAnsi="Times New Roman" w:cs="Times New Roman"/>
+          <w:sz w:val="24"/>
+          <w:szCs w:val="24"/>
+        </w:rPr>
+        <w:t xml:space="preserve"> les objets</w:t>
+      </w:r>
+      <w:r>
+        <w:rPr>
+          <w:rFonts w:ascii="Times New Roman" w:hAnsi="Times New Roman" w:cs="Times New Roman"/>
+          <w:sz w:val="24"/>
+          <w:szCs w:val="24"/>
+        </w:rPr>
+        <w:t xml:space="preserve"> dans une</w:t>
+      </w:r>
+      <w:r>
+        <w:rPr>
+          <w:rFonts w:ascii="Times New Roman" w:hAnsi="Times New Roman" w:cs="Times New Roman"/>
+          <w:sz w:val="24"/>
+          <w:szCs w:val="24"/>
+        </w:rPr>
+        <w:t xml:space="preserve"> </w:t>
+      </w:r>
+      <w:r>
+        <w:rPr>
+          <w:rFonts w:ascii="Times New Roman" w:hAnsi="Times New Roman" w:cs="Times New Roman"/>
+          <w:sz w:val="24"/>
+          <w:szCs w:val="24"/>
+        </w:rPr>
+        <w:t>variable</w:t>
+      </w:r>
+      <w:r>
+        <w:rPr>
+          <w:rFonts w:ascii="Times New Roman" w:hAnsi="Times New Roman" w:cs="Times New Roman"/>
+          <w:sz w:val="24"/>
+          <w:szCs w:val="24"/>
+        </w:rPr>
+        <w:t xml:space="preserve">, parcourir </w:t>
+      </w:r>
+      <w:r>
+        <w:rPr>
+          <w:rFonts w:ascii="Times New Roman" w:hAnsi="Times New Roman" w:cs="Times New Roman"/>
+          <w:sz w:val="24"/>
+          <w:szCs w:val="24"/>
+        </w:rPr>
+        <w:t xml:space="preserve">chaque objet </w:t>
+      </w:r>
+      <w:r>
+        <w:rPr>
+          <w:rFonts w:ascii="Times New Roman" w:hAnsi="Times New Roman" w:cs="Times New Roman"/>
+          <w:sz w:val="24"/>
+          <w:szCs w:val="24"/>
+        </w:rPr>
+        <w:t xml:space="preserve">avec la boucle map et finalement </w:t>
+      </w:r>
+      <w:r>
+        <w:rPr>
+          <w:rFonts w:ascii="Times New Roman" w:hAnsi="Times New Roman" w:cs="Times New Roman"/>
+          <w:sz w:val="24"/>
+          <w:szCs w:val="24"/>
+        </w:rPr>
+        <w:t xml:space="preserve">créer du code </w:t>
+      </w:r>
+      <w:r>
+        <w:rPr>
+          <w:rFonts w:ascii="Times New Roman" w:hAnsi="Times New Roman" w:cs="Times New Roman"/>
+          <w:sz w:val="24"/>
+          <w:szCs w:val="24"/>
+        </w:rPr>
+        <w:t>HTML</w:t>
+      </w:r>
+      <w:r>
+        <w:rPr>
+          <w:rFonts w:ascii="Times New Roman" w:hAnsi="Times New Roman" w:cs="Times New Roman"/>
+          <w:sz w:val="24"/>
+          <w:szCs w:val="24"/>
+        </w:rPr>
+        <w:t xml:space="preserve"> manuellement </w:t>
+      </w:r>
+      <w:r>
+        <w:rPr>
+          <w:rFonts w:ascii="Times New Roman" w:hAnsi="Times New Roman" w:cs="Times New Roman"/>
+          <w:sz w:val="24"/>
+          <w:szCs w:val="24"/>
+        </w:rPr>
+        <w:t>pour le rajouter au</w:t>
+      </w:r>
+      <w:r>
+        <w:rPr>
+          <w:rFonts w:ascii="Times New Roman" w:hAnsi="Times New Roman" w:cs="Times New Roman"/>
+          <w:sz w:val="24"/>
+          <w:szCs w:val="24"/>
+        </w:rPr>
+        <w:t xml:space="preserve"> fichier</w:t>
+      </w:r>
+      <w:r>
+        <w:rPr>
+          <w:rFonts w:ascii="Times New Roman" w:hAnsi="Times New Roman" w:cs="Times New Roman"/>
+          <w:sz w:val="24"/>
+          <w:szCs w:val="24"/>
+        </w:rPr>
+        <w:t xml:space="preserve"> </w:t>
+      </w:r>
+      <w:r>
+        <w:rPr>
+          <w:rFonts w:ascii="Times New Roman" w:hAnsi="Times New Roman" w:cs="Times New Roman"/>
+          <w:sz w:val="24"/>
+          <w:szCs w:val="24"/>
+        </w:rPr>
+        <w:t>HTML</w:t>
+      </w:r>
+      <w:r>
+        <w:rPr>
+          <w:rFonts w:ascii="Times New Roman" w:hAnsi="Times New Roman" w:cs="Times New Roman"/>
+          <w:sz w:val="24"/>
+          <w:szCs w:val="24"/>
+        </w:rPr>
+        <w:t>. Ma dernière difficulté</w:t>
+      </w:r>
+      <w:r>
+        <w:rPr>
+          <w:rFonts w:ascii="Times New Roman" w:hAnsi="Times New Roman" w:cs="Times New Roman"/>
+          <w:sz w:val="24"/>
+          <w:szCs w:val="24"/>
+        </w:rPr>
+        <w:t>, aussi le 20 mai,</w:t>
+      </w:r>
+      <w:r>
+        <w:rPr>
+          <w:rFonts w:ascii="Times New Roman" w:hAnsi="Times New Roman" w:cs="Times New Roman"/>
+          <w:sz w:val="24"/>
+          <w:szCs w:val="24"/>
+        </w:rPr>
+        <w:t xml:space="preserve"> </w:t>
+      </w:r>
+      <w:r>
+        <w:rPr>
+          <w:rFonts w:ascii="Times New Roman" w:hAnsi="Times New Roman" w:cs="Times New Roman"/>
+          <w:sz w:val="24"/>
+          <w:szCs w:val="24"/>
+        </w:rPr>
+        <w:t xml:space="preserve">a été par rapport </w:t>
+      </w:r>
+      <w:r>
+        <w:rPr>
+          <w:rFonts w:ascii="Times New Roman" w:hAnsi="Times New Roman" w:cs="Times New Roman"/>
+          <w:sz w:val="24"/>
+          <w:szCs w:val="24"/>
+        </w:rPr>
+        <w:t>à</w:t>
+      </w:r>
+      <w:r>
+        <w:rPr>
+          <w:rFonts w:ascii="Times New Roman" w:hAnsi="Times New Roman" w:cs="Times New Roman"/>
+          <w:sz w:val="24"/>
+          <w:szCs w:val="24"/>
+        </w:rPr>
+        <w:t xml:space="preserve"> la cr</w:t>
+      </w:r>
+      <w:r>
+        <w:rPr>
+          <w:rFonts w:ascii="Times New Roman" w:hAnsi="Times New Roman" w:cs="Times New Roman"/>
+          <w:sz w:val="24"/>
+          <w:szCs w:val="24"/>
+        </w:rPr>
+        <w:t>é</w:t>
+      </w:r>
+      <w:r>
+        <w:rPr>
+          <w:rFonts w:ascii="Times New Roman" w:hAnsi="Times New Roman" w:cs="Times New Roman"/>
+          <w:sz w:val="24"/>
+          <w:szCs w:val="24"/>
+        </w:rPr>
+        <w:t xml:space="preserve">ation du code </w:t>
+      </w:r>
+      <w:r>
+        <w:rPr>
+          <w:rFonts w:ascii="Times New Roman" w:hAnsi="Times New Roman" w:cs="Times New Roman"/>
+          <w:sz w:val="24"/>
+          <w:szCs w:val="24"/>
+        </w:rPr>
+        <w:t>HTML</w:t>
+      </w:r>
+      <w:r>
+        <w:rPr>
+          <w:rFonts w:ascii="Times New Roman" w:hAnsi="Times New Roman" w:cs="Times New Roman"/>
+          <w:sz w:val="24"/>
+          <w:szCs w:val="24"/>
+        </w:rPr>
+        <w:t xml:space="preserve"> dans la boucle map du </w:t>
+      </w:r>
+      <w:r>
+        <w:rPr>
+          <w:rFonts w:ascii="Times New Roman" w:hAnsi="Times New Roman" w:cs="Times New Roman"/>
+          <w:sz w:val="24"/>
+          <w:szCs w:val="24"/>
+        </w:rPr>
+        <w:t xml:space="preserve">code </w:t>
+      </w:r>
+      <w:r>
+        <w:rPr>
+          <w:rFonts w:ascii="Times New Roman" w:hAnsi="Times New Roman" w:cs="Times New Roman"/>
+          <w:sz w:val="24"/>
+          <w:szCs w:val="24"/>
+        </w:rPr>
+        <w:t>JavaS</w:t>
+      </w:r>
+      <w:r>
+        <w:rPr>
+          <w:rFonts w:ascii="Times New Roman" w:hAnsi="Times New Roman" w:cs="Times New Roman"/>
+          <w:sz w:val="24"/>
+          <w:szCs w:val="24"/>
+        </w:rPr>
+        <w:t>cript. Lors de la cr</w:t>
+      </w:r>
+      <w:r>
+        <w:rPr>
+          <w:rFonts w:ascii="Times New Roman" w:hAnsi="Times New Roman" w:cs="Times New Roman"/>
+          <w:sz w:val="24"/>
+          <w:szCs w:val="24"/>
+        </w:rPr>
+        <w:t>é</w:t>
+      </w:r>
+      <w:r>
+        <w:rPr>
+          <w:rFonts w:ascii="Times New Roman" w:hAnsi="Times New Roman" w:cs="Times New Roman"/>
+          <w:sz w:val="24"/>
+          <w:szCs w:val="24"/>
+        </w:rPr>
+        <w:t xml:space="preserve">ation du </w:t>
+      </w:r>
+      <w:r>
+        <w:rPr>
+          <w:rFonts w:ascii="Times New Roman" w:hAnsi="Times New Roman" w:cs="Times New Roman"/>
+          <w:sz w:val="24"/>
+          <w:szCs w:val="24"/>
+        </w:rPr>
+        <w:t>HTML,</w:t>
+      </w:r>
+      <w:r>
+        <w:rPr>
+          <w:rFonts w:ascii="Times New Roman" w:hAnsi="Times New Roman" w:cs="Times New Roman"/>
+          <w:sz w:val="24"/>
+          <w:szCs w:val="24"/>
+        </w:rPr>
+        <w:t xml:space="preserve"> je me suis retrouv</w:t>
+      </w:r>
+      <w:r>
+        <w:rPr>
+          <w:rFonts w:ascii="Times New Roman" w:hAnsi="Times New Roman" w:cs="Times New Roman"/>
+          <w:sz w:val="24"/>
+          <w:szCs w:val="24"/>
+        </w:rPr>
+        <w:t>é</w:t>
+      </w:r>
+      <w:r>
+        <w:rPr>
+          <w:rFonts w:ascii="Times New Roman" w:hAnsi="Times New Roman" w:cs="Times New Roman"/>
+          <w:sz w:val="24"/>
+          <w:szCs w:val="24"/>
+        </w:rPr>
+        <w:t xml:space="preserve"> très limit</w:t>
+      </w:r>
+      <w:r>
+        <w:rPr>
+          <w:rFonts w:ascii="Times New Roman" w:hAnsi="Times New Roman" w:cs="Times New Roman"/>
+          <w:sz w:val="24"/>
+          <w:szCs w:val="24"/>
+        </w:rPr>
+        <w:t>é</w:t>
+      </w:r>
+      <w:r>
+        <w:rPr>
+          <w:rFonts w:ascii="Times New Roman" w:hAnsi="Times New Roman" w:cs="Times New Roman"/>
+          <w:sz w:val="24"/>
+          <w:szCs w:val="24"/>
+        </w:rPr>
+        <w:t xml:space="preserve"> </w:t>
+      </w:r>
+      <w:r>
+        <w:rPr>
+          <w:rFonts w:ascii="Times New Roman" w:hAnsi="Times New Roman" w:cs="Times New Roman"/>
+          <w:sz w:val="24"/>
+          <w:szCs w:val="24"/>
+        </w:rPr>
+        <w:t>puisque je ne savais pas comment rajouter des propriétés css aux balises cré</w:t>
+      </w:r>
+      <w:r>
+        <w:rPr>
+          <w:rFonts w:ascii="Times New Roman" w:hAnsi="Times New Roman" w:cs="Times New Roman"/>
+          <w:sz w:val="24"/>
+          <w:szCs w:val="24"/>
+        </w:rPr>
+        <w:t>ées</w:t>
+      </w:r>
+      <w:r>
+        <w:rPr>
+          <w:rFonts w:ascii="Times New Roman" w:hAnsi="Times New Roman" w:cs="Times New Roman"/>
+          <w:sz w:val="24"/>
+          <w:szCs w:val="24"/>
+        </w:rPr>
+        <w:t xml:space="preserve"> avec la fonction createNode</w:t>
+      </w:r>
+      <w:r>
+        <w:rPr>
+          <w:rFonts w:ascii="Times New Roman" w:hAnsi="Times New Roman" w:cs="Times New Roman"/>
+          <w:sz w:val="24"/>
+          <w:szCs w:val="24"/>
+        </w:rPr>
+        <w:t>. Apr</w:t>
+      </w:r>
+      <w:r>
+        <w:rPr>
+          <w:rFonts w:ascii="Times New Roman" w:hAnsi="Times New Roman" w:cs="Times New Roman"/>
+          <w:sz w:val="24"/>
+          <w:szCs w:val="24"/>
+        </w:rPr>
+        <w:t>è</w:t>
+      </w:r>
+      <w:r>
+        <w:rPr>
+          <w:rFonts w:ascii="Times New Roman" w:hAnsi="Times New Roman" w:cs="Times New Roman"/>
+          <w:sz w:val="24"/>
+          <w:szCs w:val="24"/>
+        </w:rPr>
+        <w:t>s des recherches sur internet</w:t>
+      </w:r>
+      <w:r>
+        <w:rPr>
+          <w:rFonts w:ascii="Times New Roman" w:hAnsi="Times New Roman" w:cs="Times New Roman"/>
+          <w:sz w:val="24"/>
+          <w:szCs w:val="24"/>
+        </w:rPr>
+        <w:t>,</w:t>
+      </w:r>
+      <w:r>
+        <w:rPr>
+          <w:rFonts w:ascii="Times New Roman" w:hAnsi="Times New Roman" w:cs="Times New Roman"/>
+          <w:sz w:val="24"/>
+          <w:szCs w:val="24"/>
+        </w:rPr>
+        <w:t xml:space="preserve"> j’ai </w:t>
+      </w:r>
+      <w:r>
+        <w:rPr>
+          <w:rFonts w:ascii="Times New Roman" w:hAnsi="Times New Roman" w:cs="Times New Roman"/>
+          <w:sz w:val="24"/>
+          <w:szCs w:val="24"/>
+        </w:rPr>
+        <w:t>trouv</w:t>
+      </w:r>
+      <w:r>
+        <w:rPr>
+          <w:rFonts w:ascii="Times New Roman" w:hAnsi="Times New Roman" w:cs="Times New Roman"/>
+          <w:sz w:val="24"/>
+          <w:szCs w:val="24"/>
+        </w:rPr>
+        <w:t>é</w:t>
+      </w:r>
+      <w:r>
+        <w:rPr>
+          <w:rFonts w:ascii="Times New Roman" w:hAnsi="Times New Roman" w:cs="Times New Roman"/>
+          <w:sz w:val="24"/>
+          <w:szCs w:val="24"/>
+        </w:rPr>
+        <w:t xml:space="preserve"> la fonction </w:t>
+      </w:r>
+      <w:r>
+        <w:rPr>
+          <w:rFonts w:ascii="Times New Roman" w:hAnsi="Times New Roman" w:cs="Times New Roman"/>
+          <w:sz w:val="24"/>
+          <w:szCs w:val="24"/>
+        </w:rPr>
+        <w:t xml:space="preserve">classList.add pour donner une classe </w:t>
+      </w:r>
+      <w:r>
+        <w:rPr>
+          <w:rFonts w:ascii="Times New Roman" w:hAnsi="Times New Roman" w:cs="Times New Roman"/>
+          <w:sz w:val="24"/>
+          <w:szCs w:val="24"/>
+        </w:rPr>
+        <w:t>à</w:t>
+      </w:r>
+      <w:r>
+        <w:rPr>
+          <w:rFonts w:ascii="Times New Roman" w:hAnsi="Times New Roman" w:cs="Times New Roman"/>
+          <w:sz w:val="24"/>
+          <w:szCs w:val="24"/>
+        </w:rPr>
+        <w:t xml:space="preserve"> un </w:t>
+      </w:r>
+      <w:r>
+        <w:rPr>
+          <w:rFonts w:ascii="Times New Roman" w:hAnsi="Times New Roman" w:cs="Times New Roman"/>
+          <w:sz w:val="24"/>
+          <w:szCs w:val="24"/>
+        </w:rPr>
+        <w:t>élé</w:t>
+      </w:r>
+      <w:r>
+        <w:rPr>
+          <w:rFonts w:ascii="Times New Roman" w:hAnsi="Times New Roman" w:cs="Times New Roman"/>
+          <w:sz w:val="24"/>
+          <w:szCs w:val="24"/>
+        </w:rPr>
+        <w:t xml:space="preserve">ment </w:t>
+      </w:r>
+      <w:r>
+        <w:rPr>
+          <w:rFonts w:ascii="Times New Roman" w:hAnsi="Times New Roman" w:cs="Times New Roman"/>
+          <w:sz w:val="24"/>
+          <w:szCs w:val="24"/>
+        </w:rPr>
+        <w:t>HTML</w:t>
+      </w:r>
+      <w:r>
+        <w:rPr>
+          <w:rFonts w:ascii="Times New Roman" w:hAnsi="Times New Roman" w:cs="Times New Roman"/>
+          <w:sz w:val="24"/>
+          <w:szCs w:val="24"/>
+        </w:rPr>
+        <w:t xml:space="preserve"> cr</w:t>
+      </w:r>
+      <w:r>
+        <w:rPr>
+          <w:rFonts w:ascii="Times New Roman" w:hAnsi="Times New Roman" w:cs="Times New Roman"/>
+          <w:sz w:val="24"/>
+          <w:szCs w:val="24"/>
+        </w:rPr>
+        <w:t>éé</w:t>
+      </w:r>
+      <w:r>
+        <w:rPr>
+          <w:rFonts w:ascii="Times New Roman" w:hAnsi="Times New Roman" w:cs="Times New Roman"/>
+          <w:sz w:val="24"/>
+          <w:szCs w:val="24"/>
+        </w:rPr>
+        <w:t xml:space="preserve"> avec </w:t>
+      </w:r>
+      <w:r>
+        <w:rPr>
+          <w:rFonts w:ascii="Times New Roman" w:hAnsi="Times New Roman" w:cs="Times New Roman"/>
+          <w:sz w:val="24"/>
+          <w:szCs w:val="24"/>
+        </w:rPr>
+        <w:t>JavaS</w:t>
+      </w:r>
+      <w:r>
+        <w:rPr>
+          <w:rFonts w:ascii="Times New Roman" w:hAnsi="Times New Roman" w:cs="Times New Roman"/>
+          <w:sz w:val="24"/>
+          <w:szCs w:val="24"/>
+        </w:rPr>
+        <w:t>cript</w:t>
+      </w:r>
+      <w:r>
+        <w:rPr>
+          <w:rFonts w:ascii="Times New Roman" w:hAnsi="Times New Roman" w:cs="Times New Roman"/>
+          <w:sz w:val="24"/>
+          <w:szCs w:val="24"/>
+        </w:rPr>
+        <w:t>.</w:t>
+      </w:r>
+    </w:p>
+    <w:p>
+      <w:pPr>
+        <w:jc w:val="both"/>
+        <w:rPr>
+          <w:rFonts w:ascii="Times New Roman" w:hAnsi="Times New Roman" w:cs="Times New Roman"/>
+          <w:sz w:val="24"/>
+          <w:szCs w:val="24"/>
+        </w:rPr>
+      </w:pPr>
     </w:p>
     <w:p/>
     <w:p/>
@@ -809,21 +2260,6 @@
     <w:p/>
     <w:p/>
     <w:p/>
-    <w:p/>
-    <w:p/>
-    <w:p/>
-    <w:p/>
-    <w:p/>
-    <w:p/>
-    <w:p/>
-    <w:p/>
-    <w:p/>
-    <w:p/>
-    <w:p/>
-    <w:p/>
-    <w:p/>
-    <w:p/>
-    <w:p/>
     <w:p>
       <w:pPr>
         <w:pStyle w:val="Titre1"/>
@@ -832,7 +2268,7 @@
           <w:lang w:val="fr-CA"/>
         </w:rPr>
       </w:pPr>
-      <w:bookmarkStart w:id="1" w:name="_Toc135591070"/>
+      <w:bookmarkStart w:id="1" w:name="_Toc135667661"/>
       <w:r>
         <w:rPr>
           <w:lang w:val="fr-CA"/>
@@ -855,380 +2291,16 @@
           <w:lang w:val="fr-CA"/>
         </w:rPr>
       </w:pPr>
-    </w:p>
-    <w:p>
-      <w:pPr>
-        <w:rPr>
-          <w:lang w:val="fr-CA"/>
-        </w:rPr>
-      </w:pPr>
-    </w:p>
-    <w:p>
-      <w:pPr>
-        <w:rPr>
-          <w:lang w:val="fr-CA"/>
-        </w:rPr>
-      </w:pPr>
-    </w:p>
-    <w:p>
-      <w:pPr>
-        <w:rPr>
-          <w:lang w:val="fr-CA"/>
-        </w:rPr>
-      </w:pPr>
-    </w:p>
-    <w:p>
-      <w:pPr>
-        <w:rPr>
-          <w:lang w:val="fr-CA"/>
-        </w:rPr>
-      </w:pPr>
-    </w:p>
-    <w:p>
-      <w:pPr>
-        <w:rPr>
-          <w:lang w:val="fr-CA"/>
-        </w:rPr>
-      </w:pPr>
-    </w:p>
-    <w:p>
-      <w:pPr>
-        <w:rPr>
-          <w:lang w:val="fr-CA"/>
-        </w:rPr>
-      </w:pPr>
-    </w:p>
-    <w:p>
-      <w:pPr>
-        <w:rPr>
-          <w:lang w:val="fr-CA"/>
-        </w:rPr>
-      </w:pPr>
-    </w:p>
-    <w:p>
-      <w:pPr>
-        <w:rPr>
-          <w:lang w:val="fr-CA"/>
-        </w:rPr>
-      </w:pPr>
-    </w:p>
-    <w:p>
-      <w:pPr>
-        <w:rPr>
-          <w:lang w:val="fr-CA"/>
-        </w:rPr>
-      </w:pPr>
-    </w:p>
-    <w:p>
-      <w:pPr>
-        <w:rPr>
-          <w:lang w:val="fr-CA"/>
-        </w:rPr>
-      </w:pPr>
-    </w:p>
-    <w:p>
-      <w:pPr>
-        <w:rPr>
-          <w:lang w:val="fr-CA"/>
-        </w:rPr>
-      </w:pPr>
-    </w:p>
-    <w:p>
-      <w:pPr>
-        <w:rPr>
-          <w:lang w:val="fr-CA"/>
-        </w:rPr>
-      </w:pPr>
-    </w:p>
-    <w:p>
-      <w:pPr>
-        <w:rPr>
-          <w:lang w:val="fr-CA"/>
-        </w:rPr>
-      </w:pPr>
-    </w:p>
-    <w:p>
-      <w:pPr>
-        <w:rPr>
-          <w:lang w:val="fr-CA"/>
-        </w:rPr>
-      </w:pPr>
-    </w:p>
-    <w:p>
-      <w:pPr>
-        <w:rPr>
-          <w:lang w:val="fr-CA"/>
-        </w:rPr>
-      </w:pPr>
-    </w:p>
-    <w:p>
-      <w:pPr>
-        <w:rPr>
-          <w:lang w:val="fr-CA"/>
-        </w:rPr>
-      </w:pPr>
-    </w:p>
-    <w:p>
-      <w:pPr>
-        <w:rPr>
-          <w:lang w:val="fr-CA"/>
-        </w:rPr>
-      </w:pPr>
-    </w:p>
-    <w:p>
-      <w:pPr>
-        <w:rPr>
-          <w:lang w:val="fr-CA"/>
-        </w:rPr>
-      </w:pPr>
-    </w:p>
-    <w:p>
-      <w:pPr>
-        <w:rPr>
-          <w:lang w:val="fr-CA"/>
-        </w:rPr>
-      </w:pPr>
-    </w:p>
-    <w:p>
-      <w:pPr>
-        <w:rPr>
-          <w:lang w:val="fr-CA"/>
-        </w:rPr>
-      </w:pPr>
-    </w:p>
-    <w:p>
-      <w:pPr>
-        <w:rPr>
-          <w:lang w:val="fr-CA"/>
-        </w:rPr>
-      </w:pPr>
-    </w:p>
-    <w:p>
-      <w:pPr>
-        <w:rPr>
-          <w:lang w:val="fr-CA"/>
-        </w:rPr>
-      </w:pPr>
-    </w:p>
-    <w:p>
-      <w:pPr>
-        <w:rPr>
-          <w:lang w:val="fr-CA"/>
-        </w:rPr>
-      </w:pPr>
-    </w:p>
-    <w:p>
-      <w:pPr>
-        <w:rPr>
-          <w:lang w:val="fr-CA"/>
-        </w:rPr>
-      </w:pPr>
-    </w:p>
-    <w:p>
-      <w:pPr>
-        <w:rPr>
-          <w:lang w:val="fr-CA"/>
-        </w:rPr>
-      </w:pPr>
-    </w:p>
-    <w:p>
-      <w:pPr>
-        <w:pStyle w:val="Titre1"/>
-        <w:jc w:val="center"/>
-        <w:rPr>
-          <w:lang w:val="fr-CA"/>
-        </w:rPr>
-      </w:pPr>
-      <w:bookmarkStart w:id="2" w:name="_Toc135591071"/>
-      <w:r>
-        <w:rPr>
-          <w:lang w:val="fr-CA"/>
-        </w:rPr>
-        <w:lastRenderedPageBreak/>
-        <w:t xml:space="preserve">Preuves du </w:t>
-      </w:r>
-      <w:r>
-        <w:rPr>
-          <w:lang w:val="fr-CA"/>
-        </w:rPr>
-        <w:t>B</w:t>
-      </w:r>
-      <w:r>
-        <w:rPr>
-          <w:lang w:val="fr-CA"/>
-        </w:rPr>
-        <w:t xml:space="preserve">on </w:t>
-      </w:r>
-      <w:r>
-        <w:rPr>
-          <w:lang w:val="fr-CA"/>
-        </w:rPr>
-        <w:t>F</w:t>
-      </w:r>
-      <w:r>
-        <w:rPr>
-          <w:lang w:val="fr-CA"/>
-        </w:rPr>
-        <w:t>onctionnement du Site</w:t>
-      </w:r>
-      <w:bookmarkEnd w:id="2"/>
-      <w:r>
-        <w:rPr>
-          <w:lang w:val="fr-CA"/>
-        </w:rPr>
-        <w:t xml:space="preserve"> et du </w:t>
-      </w:r>
-      <w:r>
-        <w:rPr>
-          <w:lang w:val="fr-CA"/>
-        </w:rPr>
-        <w:t>U</w:t>
-      </w:r>
-      <w:r>
-        <w:rPr>
-          <w:lang w:val="fr-CA"/>
-        </w:rPr>
-        <w:t xml:space="preserve">rl pour le </w:t>
-      </w:r>
-      <w:proofErr w:type="spellStart"/>
-      <w:r>
-        <w:rPr>
-          <w:lang w:val="fr-CA"/>
-        </w:rPr>
-        <w:t>Json</w:t>
-      </w:r>
-      <w:proofErr w:type="spellEnd"/>
-    </w:p>
-    <w:p>
-      <w:pPr>
-        <w:rPr>
-          <w:lang w:val="fr-CA"/>
-        </w:rPr>
-      </w:pPr>
-    </w:p>
-    <w:p>
-      <w:pPr>
-        <w:rPr>
-          <w:lang w:val="fr-CA"/>
-        </w:rPr>
-      </w:pPr>
-      <w:r>
-        <w:rPr>
+      <w:r>
+        <w:rPr>
+          <w:noProof/>
           <w:lang w:val="fr-CA"/>
         </w:rPr>
         <w:drawing>
-          <wp:inline distT="0" distB="0" distL="0" distR="0" wp14:anchorId="51A97F08" wp14:editId="18A502F6">
-            <wp:extent cx="6676815" cy="1192696"/>
-            <wp:effectExtent l="0" t="0" r="0" b="7620"/>
-            <wp:docPr id="1" name="Image 1"/>
-            <wp:cNvGraphicFramePr>
-              <a:graphicFrameLocks xmlns:a="http://schemas.openxmlformats.org/drawingml/2006/main" noChangeAspect="1"/>
-            </wp:cNvGraphicFramePr>
-            <a:graphic xmlns:a="http://schemas.openxmlformats.org/drawingml/2006/main">
-              <a:graphicData uri="http://schemas.openxmlformats.org/drawingml/2006/picture">
-                <pic:pic xmlns:pic="http://schemas.openxmlformats.org/drawingml/2006/picture">
-                  <pic:nvPicPr>
-                    <pic:cNvPr id="1" name=""/>
-                    <pic:cNvPicPr/>
-                  </pic:nvPicPr>
-                  <pic:blipFill>
-                    <a:blip r:embed="rId4"/>
-                    <a:stretch>
-                      <a:fillRect/>
-                    </a:stretch>
-                  </pic:blipFill>
-                  <pic:spPr>
-                    <a:xfrm>
-                      <a:off x="0" y="0"/>
-                      <a:ext cx="6720895" cy="1200570"/>
-                    </a:xfrm>
-                    <a:prstGeom prst="rect">
-                      <a:avLst/>
-                    </a:prstGeom>
-                  </pic:spPr>
-                </pic:pic>
-              </a:graphicData>
-            </a:graphic>
-          </wp:inline>
-        </w:drawing>
-      </w:r>
-    </w:p>
-    <w:p>
-      <w:pPr>
-        <w:rPr>
-          <w:lang w:val="fr-CA"/>
-        </w:rPr>
-      </w:pPr>
-    </w:p>
-    <w:p>
-      <w:pPr>
-        <w:rPr>
-          <w:lang w:val="fr-CA"/>
-        </w:rPr>
-      </w:pPr>
-      <w:r>
-        <w:rPr>
-          <w:lang w:val="fr-CA"/>
-        </w:rPr>
-        <w:drawing>
-          <wp:inline distT="0" distB="0" distL="0" distR="0" wp14:anchorId="50C79A00" wp14:editId="599F119F">
-            <wp:extent cx="6597413" cy="1160891"/>
-            <wp:effectExtent l="0" t="0" r="0" b="1270"/>
-            <wp:docPr id="2" name="Image 2"/>
-            <wp:cNvGraphicFramePr>
-              <a:graphicFrameLocks xmlns:a="http://schemas.openxmlformats.org/drawingml/2006/main" noChangeAspect="1"/>
-            </wp:cNvGraphicFramePr>
-            <a:graphic xmlns:a="http://schemas.openxmlformats.org/drawingml/2006/main">
-              <a:graphicData uri="http://schemas.openxmlformats.org/drawingml/2006/picture">
-                <pic:pic xmlns:pic="http://schemas.openxmlformats.org/drawingml/2006/picture">
-                  <pic:nvPicPr>
-                    <pic:cNvPr id="1" name=""/>
-                    <pic:cNvPicPr/>
-                  </pic:nvPicPr>
-                  <pic:blipFill>
-                    <a:blip r:embed="rId5"/>
-                    <a:stretch>
-                      <a:fillRect/>
-                    </a:stretch>
-                  </pic:blipFill>
-                  <pic:spPr>
-                    <a:xfrm>
-                      <a:off x="0" y="0"/>
-                      <a:ext cx="6643263" cy="1168959"/>
-                    </a:xfrm>
-                    <a:prstGeom prst="rect">
-                      <a:avLst/>
-                    </a:prstGeom>
-                  </pic:spPr>
-                </pic:pic>
-              </a:graphicData>
-            </a:graphic>
-          </wp:inline>
-        </w:drawing>
-      </w:r>
-    </w:p>
-    <w:p>
-      <w:pPr>
-        <w:rPr>
-          <w:lang w:val="fr-CA"/>
-        </w:rPr>
-      </w:pPr>
-    </w:p>
-    <w:p>
-      <w:pPr>
-        <w:rPr>
-          <w:lang w:val="fr-CA"/>
-        </w:rPr>
-      </w:pPr>
-      <w:r>
-        <w:rPr>
-          <w:lang w:val="fr-CA"/>
-        </w:rPr>
-        <w:drawing>
-          <wp:inline distT="0" distB="0" distL="0" distR="0" wp14:anchorId="23D0330B" wp14:editId="57EAAB43">
-            <wp:extent cx="6579743" cy="1073426"/>
-            <wp:effectExtent l="0" t="0" r="0" b="0"/>
-            <wp:docPr id="3" name="Image 3"/>
+          <wp:inline distT="0" distB="0" distL="0" distR="0" wp14:anchorId="7669015D" wp14:editId="704D399C">
+            <wp:extent cx="5943600" cy="5175885"/>
+            <wp:effectExtent l="0" t="0" r="0" b="5715"/>
+            <wp:docPr id="8" name="Image 8"/>
             <wp:cNvGraphicFramePr>
               <a:graphicFrameLocks xmlns:a="http://schemas.openxmlformats.org/drawingml/2006/main" noChangeAspect="1"/>
             </wp:cNvGraphicFramePr>
@@ -1248,7 +2320,7 @@
                   <pic:spPr>
                     <a:xfrm>
                       <a:off x="0" y="0"/>
-                      <a:ext cx="6627659" cy="1081243"/>
+                      <a:ext cx="5943600" cy="5175885"/>
                     </a:xfrm>
                     <a:prstGeom prst="rect">
                       <a:avLst/>
@@ -1276,13 +2348,15 @@
       </w:pPr>
       <w:r>
         <w:rPr>
-          <w:lang w:val="fr-CA"/>
-        </w:rPr>
+          <w:noProof/>
+          <w:lang w:val="fr-CA"/>
+        </w:rPr>
+        <w:lastRenderedPageBreak/>
         <w:drawing>
-          <wp:inline distT="0" distB="0" distL="0" distR="0" wp14:anchorId="656D2135" wp14:editId="60CDD287">
-            <wp:extent cx="6507298" cy="1073426"/>
-            <wp:effectExtent l="0" t="0" r="8255" b="0"/>
-            <wp:docPr id="4" name="Image 4"/>
+          <wp:inline distT="0" distB="0" distL="0" distR="0" wp14:anchorId="71A7B52D" wp14:editId="49DE785B">
+            <wp:extent cx="5532599" cy="4419983"/>
+            <wp:effectExtent l="0" t="0" r="0" b="0"/>
+            <wp:docPr id="9" name="Image 9"/>
             <wp:cNvGraphicFramePr>
               <a:graphicFrameLocks xmlns:a="http://schemas.openxmlformats.org/drawingml/2006/main" noChangeAspect="1"/>
             </wp:cNvGraphicFramePr>
@@ -1302,7 +2376,7 @@
                   <pic:spPr>
                     <a:xfrm>
                       <a:off x="0" y="0"/>
-                      <a:ext cx="6537774" cy="1078453"/>
+                      <a:ext cx="5532599" cy="4419983"/>
                     </a:xfrm>
                     <a:prstGeom prst="rect">
                       <a:avLst/>
@@ -1330,14 +2404,15 @@
       </w:pPr>
       <w:r>
         <w:rPr>
+          <w:noProof/>
           <w:lang w:val="fr-CA"/>
         </w:rPr>
         <w:lastRenderedPageBreak/>
         <w:drawing>
-          <wp:inline distT="0" distB="0" distL="0" distR="0" wp14:anchorId="76ECE9F4" wp14:editId="5FB27561">
-            <wp:extent cx="5943600" cy="2870835"/>
-            <wp:effectExtent l="0" t="0" r="0" b="5715"/>
-            <wp:docPr id="5" name="Image 5"/>
+          <wp:inline distT="0" distB="0" distL="0" distR="0" wp14:anchorId="7E1D7557" wp14:editId="110BDFA1">
+            <wp:extent cx="5943600" cy="5285105"/>
+            <wp:effectExtent l="0" t="0" r="0" b="0"/>
+            <wp:docPr id="10" name="Image 10"/>
             <wp:cNvGraphicFramePr>
               <a:graphicFrameLocks xmlns:a="http://schemas.openxmlformats.org/drawingml/2006/main" noChangeAspect="1"/>
             </wp:cNvGraphicFramePr>
@@ -1357,7 +2432,7 @@
                   <pic:spPr>
                     <a:xfrm>
                       <a:off x="0" y="0"/>
-                      <a:ext cx="5943600" cy="2870835"/>
+                      <a:ext cx="5943600" cy="5285105"/>
                     </a:xfrm>
                     <a:prstGeom prst="rect">
                       <a:avLst/>
@@ -1383,15 +2458,140 @@
           <w:lang w:val="fr-CA"/>
         </w:rPr>
       </w:pPr>
-      <w:r>
-        <w:rPr>
+    </w:p>
+    <w:p>
+      <w:pPr>
+        <w:rPr>
+          <w:lang w:val="fr-CA"/>
+        </w:rPr>
+      </w:pPr>
+    </w:p>
+    <w:p>
+      <w:pPr>
+        <w:rPr>
+          <w:lang w:val="fr-CA"/>
+        </w:rPr>
+      </w:pPr>
+    </w:p>
+    <w:p>
+      <w:pPr>
+        <w:rPr>
+          <w:lang w:val="fr-CA"/>
+        </w:rPr>
+      </w:pPr>
+    </w:p>
+    <w:p>
+      <w:pPr>
+        <w:rPr>
+          <w:lang w:val="fr-CA"/>
+        </w:rPr>
+      </w:pPr>
+    </w:p>
+    <w:p>
+      <w:pPr>
+        <w:rPr>
+          <w:lang w:val="fr-CA"/>
+        </w:rPr>
+      </w:pPr>
+    </w:p>
+    <w:p>
+      <w:pPr>
+        <w:rPr>
+          <w:lang w:val="fr-CA"/>
+        </w:rPr>
+      </w:pPr>
+    </w:p>
+    <w:p>
+      <w:pPr>
+        <w:rPr>
+          <w:lang w:val="fr-CA"/>
+        </w:rPr>
+      </w:pPr>
+    </w:p>
+    <w:p>
+      <w:pPr>
+        <w:rPr>
+          <w:lang w:val="fr-CA"/>
+        </w:rPr>
+      </w:pPr>
+    </w:p>
+    <w:p>
+      <w:pPr>
+        <w:pStyle w:val="Titre1"/>
+        <w:jc w:val="center"/>
+        <w:rPr>
+          <w:lang w:val="fr-CA"/>
+        </w:rPr>
+      </w:pPr>
+      <w:bookmarkStart w:id="2" w:name="_Toc135667662"/>
+      <w:r>
+        <w:rPr>
+          <w:lang w:val="fr-CA"/>
+        </w:rPr>
+        <w:lastRenderedPageBreak/>
+        <w:t xml:space="preserve">Preuves du </w:t>
+      </w:r>
+      <w:r>
+        <w:rPr>
+          <w:lang w:val="fr-CA"/>
+        </w:rPr>
+        <w:t>B</w:t>
+      </w:r>
+      <w:r>
+        <w:rPr>
+          <w:lang w:val="fr-CA"/>
+        </w:rPr>
+        <w:t xml:space="preserve">on </w:t>
+      </w:r>
+      <w:r>
+        <w:rPr>
+          <w:lang w:val="fr-CA"/>
+        </w:rPr>
+        <w:t>F</w:t>
+      </w:r>
+      <w:r>
+        <w:rPr>
+          <w:lang w:val="fr-CA"/>
+        </w:rPr>
+        <w:t xml:space="preserve">onctionnement du Site et du </w:t>
+      </w:r>
+      <w:r>
+        <w:rPr>
+          <w:lang w:val="fr-CA"/>
+        </w:rPr>
+        <w:t>U</w:t>
+      </w:r>
+      <w:r>
+        <w:rPr>
+          <w:lang w:val="fr-CA"/>
+        </w:rPr>
+        <w:t>rl pour le Json</w:t>
+      </w:r>
+      <w:bookmarkEnd w:id="2"/>
+    </w:p>
+    <w:p>
+      <w:pPr>
+        <w:rPr>
+          <w:lang w:val="fr-CA"/>
+        </w:rPr>
+      </w:pPr>
+    </w:p>
+    <w:p>
+      <w:pPr>
+        <w:rPr>
+          <w:lang w:val="fr-CA"/>
+        </w:rPr>
+      </w:pPr>
+      <w:r>
+        <w:rPr>
+          <w:noProof/>
           <w:lang w:val="fr-CA"/>
         </w:rPr>
         <w:drawing>
-          <wp:inline distT="0" distB="0" distL="0" distR="0" wp14:anchorId="6FA5437E" wp14:editId="73DE3279">
-            <wp:extent cx="5943600" cy="2717800"/>
-            <wp:effectExtent l="0" t="0" r="0" b="6350"/>
-            <wp:docPr id="6" name="Image 6"/>
+          <wp:inline distT="0" distB="0" distL="0" distR="0" wp14:anchorId="51A97F08" wp14:editId="18A502F6">
+            <wp:extent cx="6676815" cy="1192696"/>
+            <wp:effectExtent l="0" t="0" r="0" b="7620"/>
+            <wp:docPr id="1" name="Image 1"/>
             <wp:cNvGraphicFramePr>
               <a:graphicFrameLocks xmlns:a="http://schemas.openxmlformats.org/drawingml/2006/main" noChangeAspect="1"/>
             </wp:cNvGraphicFramePr>
@@ -1411,7 +2611,7 @@
                   <pic:spPr>
                     <a:xfrm>
                       <a:off x="0" y="0"/>
-                      <a:ext cx="5943600" cy="2717800"/>
+                      <a:ext cx="6720895" cy="1200570"/>
                     </a:xfrm>
                     <a:prstGeom prst="rect">
                       <a:avLst/>
@@ -1439,14 +2639,14 @@
       </w:pPr>
       <w:r>
         <w:rPr>
-          <w:lang w:val="fr-CA"/>
-        </w:rPr>
-        <w:lastRenderedPageBreak/>
+          <w:noProof/>
+          <w:lang w:val="fr-CA"/>
+        </w:rPr>
         <w:drawing>
-          <wp:inline distT="0" distB="0" distL="0" distR="0" wp14:anchorId="1C9DE291" wp14:editId="7E0F0586">
-            <wp:extent cx="6165319" cy="3005593"/>
-            <wp:effectExtent l="0" t="0" r="6985" b="4445"/>
-            <wp:docPr id="7" name="Image 7"/>
+          <wp:inline distT="0" distB="0" distL="0" distR="0" wp14:anchorId="50C79A00" wp14:editId="599F119F">
+            <wp:extent cx="6597413" cy="1160891"/>
+            <wp:effectExtent l="0" t="0" r="0" b="1270"/>
+            <wp:docPr id="2" name="Image 2"/>
             <wp:cNvGraphicFramePr>
               <a:graphicFrameLocks xmlns:a="http://schemas.openxmlformats.org/drawingml/2006/main" noChangeAspect="1"/>
             </wp:cNvGraphicFramePr>
@@ -1466,6 +2666,283 @@
                   <pic:spPr>
                     <a:xfrm>
                       <a:off x="0" y="0"/>
+                      <a:ext cx="6643263" cy="1168959"/>
+                    </a:xfrm>
+                    <a:prstGeom prst="rect">
+                      <a:avLst/>
+                    </a:prstGeom>
+                  </pic:spPr>
+                </pic:pic>
+              </a:graphicData>
+            </a:graphic>
+          </wp:inline>
+        </w:drawing>
+      </w:r>
+    </w:p>
+    <w:p>
+      <w:pPr>
+        <w:rPr>
+          <w:lang w:val="fr-CA"/>
+        </w:rPr>
+      </w:pPr>
+    </w:p>
+    <w:p>
+      <w:pPr>
+        <w:rPr>
+          <w:lang w:val="fr-CA"/>
+        </w:rPr>
+      </w:pPr>
+      <w:r>
+        <w:rPr>
+          <w:noProof/>
+          <w:lang w:val="fr-CA"/>
+        </w:rPr>
+        <w:drawing>
+          <wp:inline distT="0" distB="0" distL="0" distR="0" wp14:anchorId="23D0330B" wp14:editId="57EAAB43">
+            <wp:extent cx="6579743" cy="1073426"/>
+            <wp:effectExtent l="0" t="0" r="0" b="0"/>
+            <wp:docPr id="3" name="Image 3"/>
+            <wp:cNvGraphicFramePr>
+              <a:graphicFrameLocks xmlns:a="http://schemas.openxmlformats.org/drawingml/2006/main" noChangeAspect="1"/>
+            </wp:cNvGraphicFramePr>
+            <a:graphic xmlns:a="http://schemas.openxmlformats.org/drawingml/2006/main">
+              <a:graphicData uri="http://schemas.openxmlformats.org/drawingml/2006/picture">
+                <pic:pic xmlns:pic="http://schemas.openxmlformats.org/drawingml/2006/picture">
+                  <pic:nvPicPr>
+                    <pic:cNvPr id="1" name=""/>
+                    <pic:cNvPicPr/>
+                  </pic:nvPicPr>
+                  <pic:blipFill>
+                    <a:blip r:embed="rId11"/>
+                    <a:stretch>
+                      <a:fillRect/>
+                    </a:stretch>
+                  </pic:blipFill>
+                  <pic:spPr>
+                    <a:xfrm>
+                      <a:off x="0" y="0"/>
+                      <a:ext cx="6627659" cy="1081243"/>
+                    </a:xfrm>
+                    <a:prstGeom prst="rect">
+                      <a:avLst/>
+                    </a:prstGeom>
+                  </pic:spPr>
+                </pic:pic>
+              </a:graphicData>
+            </a:graphic>
+          </wp:inline>
+        </w:drawing>
+      </w:r>
+    </w:p>
+    <w:p>
+      <w:pPr>
+        <w:rPr>
+          <w:lang w:val="fr-CA"/>
+        </w:rPr>
+      </w:pPr>
+    </w:p>
+    <w:p>
+      <w:pPr>
+        <w:rPr>
+          <w:lang w:val="fr-CA"/>
+        </w:rPr>
+      </w:pPr>
+      <w:r>
+        <w:rPr>
+          <w:noProof/>
+          <w:lang w:val="fr-CA"/>
+        </w:rPr>
+        <w:drawing>
+          <wp:inline distT="0" distB="0" distL="0" distR="0" wp14:anchorId="656D2135" wp14:editId="60CDD287">
+            <wp:extent cx="6507298" cy="1073426"/>
+            <wp:effectExtent l="0" t="0" r="8255" b="0"/>
+            <wp:docPr id="4" name="Image 4"/>
+            <wp:cNvGraphicFramePr>
+              <a:graphicFrameLocks xmlns:a="http://schemas.openxmlformats.org/drawingml/2006/main" noChangeAspect="1"/>
+            </wp:cNvGraphicFramePr>
+            <a:graphic xmlns:a="http://schemas.openxmlformats.org/drawingml/2006/main">
+              <a:graphicData uri="http://schemas.openxmlformats.org/drawingml/2006/picture">
+                <pic:pic xmlns:pic="http://schemas.openxmlformats.org/drawingml/2006/picture">
+                  <pic:nvPicPr>
+                    <pic:cNvPr id="1" name=""/>
+                    <pic:cNvPicPr/>
+                  </pic:nvPicPr>
+                  <pic:blipFill>
+                    <a:blip r:embed="rId12"/>
+                    <a:stretch>
+                      <a:fillRect/>
+                    </a:stretch>
+                  </pic:blipFill>
+                  <pic:spPr>
+                    <a:xfrm>
+                      <a:off x="0" y="0"/>
+                      <a:ext cx="6537774" cy="1078453"/>
+                    </a:xfrm>
+                    <a:prstGeom prst="rect">
+                      <a:avLst/>
+                    </a:prstGeom>
+                  </pic:spPr>
+                </pic:pic>
+              </a:graphicData>
+            </a:graphic>
+          </wp:inline>
+        </w:drawing>
+      </w:r>
+    </w:p>
+    <w:p>
+      <w:pPr>
+        <w:rPr>
+          <w:lang w:val="fr-CA"/>
+        </w:rPr>
+      </w:pPr>
+    </w:p>
+    <w:p>
+      <w:pPr>
+        <w:rPr>
+          <w:lang w:val="fr-CA"/>
+        </w:rPr>
+      </w:pPr>
+      <w:r>
+        <w:rPr>
+          <w:noProof/>
+          <w:lang w:val="fr-CA"/>
+        </w:rPr>
+        <w:lastRenderedPageBreak/>
+        <w:drawing>
+          <wp:inline distT="0" distB="0" distL="0" distR="0" wp14:anchorId="76ECE9F4" wp14:editId="5FB27561">
+            <wp:extent cx="5943600" cy="2870835"/>
+            <wp:effectExtent l="0" t="0" r="0" b="5715"/>
+            <wp:docPr id="5" name="Image 5"/>
+            <wp:cNvGraphicFramePr>
+              <a:graphicFrameLocks xmlns:a="http://schemas.openxmlformats.org/drawingml/2006/main" noChangeAspect="1"/>
+            </wp:cNvGraphicFramePr>
+            <a:graphic xmlns:a="http://schemas.openxmlformats.org/drawingml/2006/main">
+              <a:graphicData uri="http://schemas.openxmlformats.org/drawingml/2006/picture">
+                <pic:pic xmlns:pic="http://schemas.openxmlformats.org/drawingml/2006/picture">
+                  <pic:nvPicPr>
+                    <pic:cNvPr id="1" name=""/>
+                    <pic:cNvPicPr/>
+                  </pic:nvPicPr>
+                  <pic:blipFill>
+                    <a:blip r:embed="rId13"/>
+                    <a:stretch>
+                      <a:fillRect/>
+                    </a:stretch>
+                  </pic:blipFill>
+                  <pic:spPr>
+                    <a:xfrm>
+                      <a:off x="0" y="0"/>
+                      <a:ext cx="5943600" cy="2870835"/>
+                    </a:xfrm>
+                    <a:prstGeom prst="rect">
+                      <a:avLst/>
+                    </a:prstGeom>
+                  </pic:spPr>
+                </pic:pic>
+              </a:graphicData>
+            </a:graphic>
+          </wp:inline>
+        </w:drawing>
+      </w:r>
+    </w:p>
+    <w:p>
+      <w:pPr>
+        <w:rPr>
+          <w:lang w:val="fr-CA"/>
+        </w:rPr>
+      </w:pPr>
+    </w:p>
+    <w:p>
+      <w:pPr>
+        <w:rPr>
+          <w:lang w:val="fr-CA"/>
+        </w:rPr>
+      </w:pPr>
+      <w:r>
+        <w:rPr>
+          <w:noProof/>
+          <w:lang w:val="fr-CA"/>
+        </w:rPr>
+        <w:drawing>
+          <wp:inline distT="0" distB="0" distL="0" distR="0" wp14:anchorId="6FA5437E" wp14:editId="73DE3279">
+            <wp:extent cx="5943600" cy="2717800"/>
+            <wp:effectExtent l="0" t="0" r="0" b="6350"/>
+            <wp:docPr id="6" name="Image 6"/>
+            <wp:cNvGraphicFramePr>
+              <a:graphicFrameLocks xmlns:a="http://schemas.openxmlformats.org/drawingml/2006/main" noChangeAspect="1"/>
+            </wp:cNvGraphicFramePr>
+            <a:graphic xmlns:a="http://schemas.openxmlformats.org/drawingml/2006/main">
+              <a:graphicData uri="http://schemas.openxmlformats.org/drawingml/2006/picture">
+                <pic:pic xmlns:pic="http://schemas.openxmlformats.org/drawingml/2006/picture">
+                  <pic:nvPicPr>
+                    <pic:cNvPr id="1" name=""/>
+                    <pic:cNvPicPr/>
+                  </pic:nvPicPr>
+                  <pic:blipFill>
+                    <a:blip r:embed="rId14"/>
+                    <a:stretch>
+                      <a:fillRect/>
+                    </a:stretch>
+                  </pic:blipFill>
+                  <pic:spPr>
+                    <a:xfrm>
+                      <a:off x="0" y="0"/>
+                      <a:ext cx="5943600" cy="2717800"/>
+                    </a:xfrm>
+                    <a:prstGeom prst="rect">
+                      <a:avLst/>
+                    </a:prstGeom>
+                  </pic:spPr>
+                </pic:pic>
+              </a:graphicData>
+            </a:graphic>
+          </wp:inline>
+        </w:drawing>
+      </w:r>
+    </w:p>
+    <w:p>
+      <w:pPr>
+        <w:rPr>
+          <w:lang w:val="fr-CA"/>
+        </w:rPr>
+      </w:pPr>
+    </w:p>
+    <w:p>
+      <w:pPr>
+        <w:rPr>
+          <w:lang w:val="fr-CA"/>
+        </w:rPr>
+      </w:pPr>
+      <w:r>
+        <w:rPr>
+          <w:noProof/>
+          <w:lang w:val="fr-CA"/>
+        </w:rPr>
+        <w:lastRenderedPageBreak/>
+        <w:drawing>
+          <wp:inline distT="0" distB="0" distL="0" distR="0" wp14:anchorId="1C9DE291" wp14:editId="7E0F0586">
+            <wp:extent cx="6165319" cy="3005593"/>
+            <wp:effectExtent l="0" t="0" r="6985" b="4445"/>
+            <wp:docPr id="7" name="Image 7"/>
+            <wp:cNvGraphicFramePr>
+              <a:graphicFrameLocks xmlns:a="http://schemas.openxmlformats.org/drawingml/2006/main" noChangeAspect="1"/>
+            </wp:cNvGraphicFramePr>
+            <a:graphic xmlns:a="http://schemas.openxmlformats.org/drawingml/2006/main">
+              <a:graphicData uri="http://schemas.openxmlformats.org/drawingml/2006/picture">
+                <pic:pic xmlns:pic="http://schemas.openxmlformats.org/drawingml/2006/picture">
+                  <pic:nvPicPr>
+                    <pic:cNvPr id="1" name=""/>
+                    <pic:cNvPicPr/>
+                  </pic:nvPicPr>
+                  <pic:blipFill>
+                    <a:blip r:embed="rId15"/>
+                    <a:stretch>
+                      <a:fillRect/>
+                    </a:stretch>
+                  </pic:blipFill>
+                  <pic:spPr>
+                    <a:xfrm>
+                      <a:off x="0" y="0"/>
                       <a:ext cx="6170248" cy="3007996"/>
                     </a:xfrm>
                     <a:prstGeom prst="rect">
@@ -1487,6 +2964,56 @@
     </w:sectPr>
   </w:body>
 </w:document>
+</file>
+
+<file path=word/endnotes.xml><?xml version="1.0" encoding="utf-8"?>
+<w:endnotes xmlns:wpc="http://schemas.microsoft.com/office/word/2010/wordprocessingCanvas" xmlns:cx="http://schemas.microsoft.com/office/drawing/2014/chartex" xmlns:cx1="http://schemas.microsoft.com/office/drawing/2015/9/8/chartex" xmlns:cx2="http://schemas.microsoft.com/office/drawing/2015/10/21/chartex" xmlns:cx3="http://schemas.microsoft.com/office/drawing/2016/5/9/chartex" xmlns:cx4="http://schemas.microsoft.com/office/drawing/2016/5/10/chartex" xmlns:cx5="http://schemas.microsoft.com/office/drawing/2016/5/11/chartex" xmlns:cx6="http://schemas.microsoft.com/office/drawing/2016/5/12/chartex" xmlns:cx7="http://schemas.microsoft.com/office/drawing/2016/5/13/chartex" xmlns:cx8="http://schemas.microsoft.com/office/drawing/2016/5/14/chartex" xmlns:mc="http://schemas.openxmlformats.org/markup-compatibility/2006" xmlns:aink="http://schemas.microsoft.com/office/drawing/2016/ink" xmlns:am3d="http://schemas.microsoft.com/office/drawing/2017/model3d" xmlns:o="urn:schemas-microsoft-com:office:office" xmlns:oel="http://schemas.microsoft.com/office/2019/extlst" xmlns:r="http://schemas.openxmlformats.org/officeDocument/2006/relationships" xmlns:m="http://schemas.openxmlformats.org/officeDocument/2006/math" xmlns:v="urn:schemas-microsoft-com:vml" xmlns:wp14="http://schemas.microsoft.com/office/word/2010/wordprocessingDrawing" xmlns:wp="http://schemas.openxmlformats.org/drawingml/2006/wordprocessingDrawing" xmlns:w10="urn:schemas-microsoft-com:office:word" xmlns:w="http://schemas.openxmlformats.org/wordprocessingml/2006/main" xmlns:w14="http://schemas.microsoft.com/office/word/2010/wordml" xmlns:w15="http://schemas.microsoft.com/office/word/2012/wordml" xmlns:w16cex="http://schemas.microsoft.com/office/word/2018/wordml/cex" xmlns:w16cid="http://schemas.microsoft.com/office/word/2016/wordml/cid" xmlns:w16="http://schemas.microsoft.com/office/word/2018/wordml" xmlns:w16du="http://schemas.microsoft.com/office/word/2023/wordml/word16du" xmlns:w16sdtdh="http://schemas.microsoft.com/office/word/2020/wordml/sdtdatahash" xmlns:w16se="http://schemas.microsoft.com/office/word/2015/wordml/symex" xmlns:wpg="http://schemas.microsoft.com/office/word/2010/wordprocessingGroup" xmlns:wpi="http://schemas.microsoft.com/office/word/2010/wordprocessingInk" xmlns:wne="http://schemas.microsoft.com/office/word/2006/wordml" xmlns:wps="http://schemas.microsoft.com/office/word/2010/wordprocessingShape" mc:Ignorable="w14 w15 w16se w16cid w16 w16cex w16sdtdh wp14">
+  <w:endnote w:type="separator" w:id="-1">
+    <w:p>
+      <w:pPr>
+        <w:spacing w:after="0" w:line="240" w:lineRule="auto"/>
+      </w:pPr>
+      <w:r>
+        <w:separator/>
+      </w:r>
+    </w:p>
+  </w:endnote>
+  <w:endnote w:type="continuationSeparator" w:id="0">
+    <w:p>
+      <w:pPr>
+        <w:spacing w:after="0" w:line="240" w:lineRule="auto"/>
+      </w:pPr>
+      <w:r>
+        <w:continuationSeparator/>
+      </w:r>
+    </w:p>
+  </w:endnote>
+</w:endnotes>
+</file>
+
+<file path=word/footnotes.xml><?xml version="1.0" encoding="utf-8"?>
+<w:footnotes xmlns:wpc="http://schemas.microsoft.com/office/word/2010/wordprocessingCanvas" xmlns:cx="http://schemas.microsoft.com/office/drawing/2014/chartex" xmlns:cx1="http://schemas.microsoft.com/office/drawing/2015/9/8/chartex" xmlns:cx2="http://schemas.microsoft.com/office/drawing/2015/10/21/chartex" xmlns:cx3="http://schemas.microsoft.com/office/drawing/2016/5/9/chartex" xmlns:cx4="http://schemas.microsoft.com/office/drawing/2016/5/10/chartex" xmlns:cx5="http://schemas.microsoft.com/office/drawing/2016/5/11/chartex" xmlns:cx6="http://schemas.microsoft.com/office/drawing/2016/5/12/chartex" xmlns:cx7="http://schemas.microsoft.com/office/drawing/2016/5/13/chartex" xmlns:cx8="http://schemas.microsoft.com/office/drawing/2016/5/14/chartex" xmlns:mc="http://schemas.openxmlformats.org/markup-compatibility/2006" xmlns:aink="http://schemas.microsoft.com/office/drawing/2016/ink" xmlns:am3d="http://schemas.microsoft.com/office/drawing/2017/model3d" xmlns:o="urn:schemas-microsoft-com:office:office" xmlns:oel="http://schemas.microsoft.com/office/2019/extlst" xmlns:r="http://schemas.openxmlformats.org/officeDocument/2006/relationships" xmlns:m="http://schemas.openxmlformats.org/officeDocument/2006/math" xmlns:v="urn:schemas-microsoft-com:vml" xmlns:wp14="http://schemas.microsoft.com/office/word/2010/wordprocessingDrawing" xmlns:wp="http://schemas.openxmlformats.org/drawingml/2006/wordprocessingDrawing" xmlns:w10="urn:schemas-microsoft-com:office:word" xmlns:w="http://schemas.openxmlformats.org/wordprocessingml/2006/main" xmlns:w14="http://schemas.microsoft.com/office/word/2010/wordml" xmlns:w15="http://schemas.microsoft.com/office/word/2012/wordml" xmlns:w16cex="http://schemas.microsoft.com/office/word/2018/wordml/cex" xmlns:w16cid="http://schemas.microsoft.com/office/word/2016/wordml/cid" xmlns:w16="http://schemas.microsoft.com/office/word/2018/wordml" xmlns:w16du="http://schemas.microsoft.com/office/word/2023/wordml/word16du" xmlns:w16sdtdh="http://schemas.microsoft.com/office/word/2020/wordml/sdtdatahash" xmlns:w16se="http://schemas.microsoft.com/office/word/2015/wordml/symex" xmlns:wpg="http://schemas.microsoft.com/office/word/2010/wordprocessingGroup" xmlns:wpi="http://schemas.microsoft.com/office/word/2010/wordprocessingInk" xmlns:wne="http://schemas.microsoft.com/office/word/2006/wordml" xmlns:wps="http://schemas.microsoft.com/office/word/2010/wordprocessingShape" mc:Ignorable="w14 w15 w16se w16cid w16 w16cex w16sdtdh wp14">
+  <w:footnote w:type="separator" w:id="-1">
+    <w:p>
+      <w:pPr>
+        <w:spacing w:after="0" w:line="240" w:lineRule="auto"/>
+      </w:pPr>
+      <w:r>
+        <w:separator/>
+      </w:r>
+    </w:p>
+  </w:footnote>
+  <w:footnote w:type="continuationSeparator" w:id="0">
+    <w:p>
+      <w:pPr>
+        <w:spacing w:after="0" w:line="240" w:lineRule="auto"/>
+      </w:pPr>
+      <w:r>
+        <w:continuationSeparator/>
+      </w:r>
+    </w:p>
+  </w:footnote>
+</w:footnotes>
 </file>
 
 <file path=word/styles.xml><?xml version="1.0" encoding="utf-8"?>
@@ -2036,6 +3563,60 @@
       <w:u w:val="single"/>
     </w:rPr>
   </w:style>
+  <w:style w:type="paragraph" w:styleId="En-tte">
+    <w:name w:val="header"/>
+    <w:basedOn w:val="Normal"/>
+    <w:link w:val="En-tteCar"/>
+    <w:uiPriority w:val="99"/>
+    <w:unhideWhenUsed/>
+    <w:rsid w:val="00FB179C"/>
+    <w:pPr>
+      <w:tabs>
+        <w:tab w:val="center" w:pos="4680"/>
+        <w:tab w:val="right" w:pos="9360"/>
+      </w:tabs>
+      <w:spacing w:after="0" w:line="240" w:lineRule="auto"/>
+    </w:pPr>
+  </w:style>
+  <w:style w:type="character" w:customStyle="1" w:styleId="En-tteCar">
+    <w:name w:val="En-tête Car"/>
+    <w:basedOn w:val="Policepardfaut"/>
+    <w:link w:val="En-tte"/>
+    <w:uiPriority w:val="99"/>
+    <w:rsid w:val="00FB179C"/>
+    <w:rPr>
+      <w:kern w:val="0"/>
+      <w:lang w:val="fr-HT"/>
+      <w14:ligatures w14:val="none"/>
+    </w:rPr>
+  </w:style>
+  <w:style w:type="paragraph" w:styleId="Pieddepage">
+    <w:name w:val="footer"/>
+    <w:basedOn w:val="Normal"/>
+    <w:link w:val="PieddepageCar"/>
+    <w:uiPriority w:val="99"/>
+    <w:unhideWhenUsed/>
+    <w:rsid w:val="00FB179C"/>
+    <w:pPr>
+      <w:tabs>
+        <w:tab w:val="center" w:pos="4680"/>
+        <w:tab w:val="right" w:pos="9360"/>
+      </w:tabs>
+      <w:spacing w:after="0" w:line="240" w:lineRule="auto"/>
+    </w:pPr>
+  </w:style>
+  <w:style w:type="character" w:customStyle="1" w:styleId="PieddepageCar">
+    <w:name w:val="Pied de page Car"/>
+    <w:basedOn w:val="Policepardfaut"/>
+    <w:link w:val="Pieddepage"/>
+    <w:uiPriority w:val="99"/>
+    <w:rsid w:val="00FB179C"/>
+    <w:rPr>
+      <w:kern w:val="0"/>
+      <w:lang w:val="fr-HT"/>
+      <w14:ligatures w14:val="none"/>
+    </w:rPr>
+  </w:style>
 </w:styles>
 </file>
 

--- a/Christopher_Rivas_Varela_Journal.docx
+++ b/Christopher_Rivas_Varela_Journal.docx
@@ -228,8 +228,39 @@
           <w:szCs w:val="28"/>
           <w:lang w:val="fr-CA"/>
         </w:rPr>
-        <w:t>Madame Najoua Ghrieb</w:t>
-      </w:r>
+        <w:t xml:space="preserve">Madame </w:t>
+      </w:r>
+      <w:proofErr w:type="spellStart"/>
+      <w:r>
+        <w:rPr>
+          <w:rFonts w:ascii="Times New Roman" w:hAnsi="Times New Roman" w:cs="Times New Roman"/>
+          <w:sz w:val="28"/>
+          <w:szCs w:val="28"/>
+          <w:lang w:val="fr-CA"/>
+        </w:rPr>
+        <w:t>Najoua</w:t>
+      </w:r>
+      <w:proofErr w:type="spellEnd"/>
+      <w:r>
+        <w:rPr>
+          <w:rFonts w:ascii="Times New Roman" w:hAnsi="Times New Roman" w:cs="Times New Roman"/>
+          <w:sz w:val="28"/>
+          <w:szCs w:val="28"/>
+          <w:lang w:val="fr-CA"/>
+        </w:rPr>
+        <w:t xml:space="preserve"> </w:t>
+      </w:r>
+      <w:proofErr w:type="spellStart"/>
+      <w:r>
+        <w:rPr>
+          <w:rFonts w:ascii="Times New Roman" w:hAnsi="Times New Roman" w:cs="Times New Roman"/>
+          <w:sz w:val="28"/>
+          <w:szCs w:val="28"/>
+          <w:lang w:val="fr-CA"/>
+        </w:rPr>
+        <w:t>Ghrieb</w:t>
+      </w:r>
+      <w:proofErr w:type="spellEnd"/>
     </w:p>
     <w:p>
       <w:pPr>
@@ -811,16 +842,34 @@
           <w:sz w:val="24"/>
           <w:szCs w:val="24"/>
         </w:rPr>
-        <w:t xml:space="preserve"> a cela</w:t>
-      </w:r>
-      <w:r>
-        <w:rPr>
-          <w:rFonts w:ascii="Times New Roman" w:hAnsi="Times New Roman" w:cs="Times New Roman"/>
-          <w:sz w:val="24"/>
-          <w:szCs w:val="24"/>
-        </w:rPr>
         <w:t xml:space="preserve"> </w:t>
       </w:r>
+      <w:proofErr w:type="spellStart"/>
+      <w:r>
+        <w:rPr>
+          <w:rFonts w:ascii="Times New Roman" w:hAnsi="Times New Roman" w:cs="Times New Roman"/>
+          <w:sz w:val="24"/>
+          <w:szCs w:val="24"/>
+        </w:rPr>
+        <w:t>a</w:t>
+      </w:r>
+      <w:proofErr w:type="spellEnd"/>
+      <w:r>
+        <w:rPr>
+          <w:rFonts w:ascii="Times New Roman" w:hAnsi="Times New Roman" w:cs="Times New Roman"/>
+          <w:sz w:val="24"/>
+          <w:szCs w:val="24"/>
+        </w:rPr>
+        <w:t xml:space="preserve"> cela</w:t>
+      </w:r>
+      <w:r>
+        <w:rPr>
+          <w:rFonts w:ascii="Times New Roman" w:hAnsi="Times New Roman" w:cs="Times New Roman"/>
+          <w:sz w:val="24"/>
+          <w:szCs w:val="24"/>
+        </w:rPr>
+        <w:t xml:space="preserve"> </w:t>
+      </w:r>
       <w:r>
         <w:rPr>
           <w:rFonts w:ascii="Times New Roman" w:hAnsi="Times New Roman" w:cs="Times New Roman"/>
@@ -835,7 +884,25 @@
           <w:sz w:val="24"/>
           <w:szCs w:val="24"/>
         </w:rPr>
-        <w:t>e n’ai pas pu activer le mode rest de ma base de donn</w:t>
+        <w:t xml:space="preserve">e n’ai pas pu activer le mode </w:t>
+      </w:r>
+      <w:proofErr w:type="spellStart"/>
+      <w:r>
+        <w:rPr>
+          <w:rFonts w:ascii="Times New Roman" w:hAnsi="Times New Roman" w:cs="Times New Roman"/>
+          <w:sz w:val="24"/>
+          <w:szCs w:val="24"/>
+        </w:rPr>
+        <w:t>rest</w:t>
+      </w:r>
+      <w:proofErr w:type="spellEnd"/>
+      <w:r>
+        <w:rPr>
+          <w:rFonts w:ascii="Times New Roman" w:hAnsi="Times New Roman" w:cs="Times New Roman"/>
+          <w:sz w:val="24"/>
+          <w:szCs w:val="24"/>
+        </w:rPr>
+        <w:t xml:space="preserve"> de ma base de donn</w:t>
       </w:r>
       <w:r>
         <w:rPr>
@@ -891,7 +958,25 @@
           <w:sz w:val="24"/>
           <w:szCs w:val="24"/>
         </w:rPr>
-        <w:t xml:space="preserve">comprendre le fonctionnement du mode Rest et </w:t>
+        <w:t xml:space="preserve">comprendre le fonctionnement du mode </w:t>
+      </w:r>
+      <w:proofErr w:type="spellStart"/>
+      <w:r>
+        <w:rPr>
+          <w:rFonts w:ascii="Times New Roman" w:hAnsi="Times New Roman" w:cs="Times New Roman"/>
+          <w:sz w:val="24"/>
+          <w:szCs w:val="24"/>
+        </w:rPr>
+        <w:t>Rest</w:t>
+      </w:r>
+      <w:proofErr w:type="spellEnd"/>
+      <w:r>
+        <w:rPr>
+          <w:rFonts w:ascii="Times New Roman" w:hAnsi="Times New Roman" w:cs="Times New Roman"/>
+          <w:sz w:val="24"/>
+          <w:szCs w:val="24"/>
+        </w:rPr>
+        <w:t xml:space="preserve"> et </w:t>
       </w:r>
       <w:r>
         <w:rPr>
@@ -1035,7 +1120,25 @@
           <w:sz w:val="24"/>
           <w:szCs w:val="24"/>
         </w:rPr>
-        <w:t>activer le mode rest pour chacune des tables et pas simplement copier le code. Ma deuxième difficulté</w:t>
+        <w:t xml:space="preserve">activer le mode </w:t>
+      </w:r>
+      <w:proofErr w:type="spellStart"/>
+      <w:r>
+        <w:rPr>
+          <w:rFonts w:ascii="Times New Roman" w:hAnsi="Times New Roman" w:cs="Times New Roman"/>
+          <w:sz w:val="24"/>
+          <w:szCs w:val="24"/>
+        </w:rPr>
+        <w:t>rest</w:t>
+      </w:r>
+      <w:proofErr w:type="spellEnd"/>
+      <w:r>
+        <w:rPr>
+          <w:rFonts w:ascii="Times New Roman" w:hAnsi="Times New Roman" w:cs="Times New Roman"/>
+          <w:sz w:val="24"/>
+          <w:szCs w:val="24"/>
+        </w:rPr>
+        <w:t xml:space="preserve"> pour chacune des tables et pas simplement copier le code. Ma deuxième difficulté</w:t>
       </w:r>
       <w:r>
         <w:rPr>
@@ -1131,7 +1234,25 @@
           <w:sz w:val="24"/>
           <w:szCs w:val="24"/>
         </w:rPr>
-        <w:t>mode rest p</w:t>
+        <w:t xml:space="preserve">mode </w:t>
+      </w:r>
+      <w:proofErr w:type="spellStart"/>
+      <w:r>
+        <w:rPr>
+          <w:rFonts w:ascii="Times New Roman" w:hAnsi="Times New Roman" w:cs="Times New Roman"/>
+          <w:sz w:val="24"/>
+          <w:szCs w:val="24"/>
+        </w:rPr>
+        <w:t>rest</w:t>
+      </w:r>
+      <w:proofErr w:type="spellEnd"/>
+      <w:r>
+        <w:rPr>
+          <w:rFonts w:ascii="Times New Roman" w:hAnsi="Times New Roman" w:cs="Times New Roman"/>
+          <w:sz w:val="24"/>
+          <w:szCs w:val="24"/>
+        </w:rPr>
+        <w:t xml:space="preserve"> p</w:t>
       </w:r>
       <w:r>
         <w:rPr>
@@ -1219,8 +1340,36 @@
           <w:sz w:val="24"/>
           <w:szCs w:val="24"/>
         </w:rPr>
-        <w:t>couvert la commande grant inherit</w:t>
-      </w:r>
+        <w:t xml:space="preserve">couvert la commande </w:t>
+      </w:r>
+      <w:proofErr w:type="spellStart"/>
+      <w:r>
+        <w:rPr>
+          <w:rFonts w:ascii="Times New Roman" w:hAnsi="Times New Roman" w:cs="Times New Roman"/>
+          <w:sz w:val="24"/>
+          <w:szCs w:val="24"/>
+        </w:rPr>
+        <w:t>grant</w:t>
+      </w:r>
+      <w:proofErr w:type="spellEnd"/>
+      <w:r>
+        <w:rPr>
+          <w:rFonts w:ascii="Times New Roman" w:hAnsi="Times New Roman" w:cs="Times New Roman"/>
+          <w:sz w:val="24"/>
+          <w:szCs w:val="24"/>
+        </w:rPr>
+        <w:t xml:space="preserve"> </w:t>
+      </w:r>
+      <w:proofErr w:type="spellStart"/>
+      <w:r>
+        <w:rPr>
+          <w:rFonts w:ascii="Times New Roman" w:hAnsi="Times New Roman" w:cs="Times New Roman"/>
+          <w:sz w:val="24"/>
+          <w:szCs w:val="24"/>
+        </w:rPr>
+        <w:t>inherit</w:t>
+      </w:r>
+      <w:proofErr w:type="spellEnd"/>
       <w:r>
         <w:rPr>
           <w:rFonts w:ascii="Times New Roman" w:hAnsi="Times New Roman" w:cs="Times New Roman"/>
@@ -1403,16 +1552,44 @@
           <w:sz w:val="24"/>
           <w:szCs w:val="24"/>
         </w:rPr>
-        <w:t xml:space="preserve"> float ce qui était incroyablement long.</w:t>
-      </w:r>
-      <w:r>
-        <w:rPr>
-          <w:rFonts w:ascii="Times New Roman" w:hAnsi="Times New Roman" w:cs="Times New Roman"/>
-          <w:sz w:val="24"/>
-          <w:szCs w:val="24"/>
-        </w:rPr>
-        <w:t xml:space="preserve"> Pour ce tp</w:t>
-      </w:r>
+        <w:t xml:space="preserve"> </w:t>
+      </w:r>
+      <w:proofErr w:type="spellStart"/>
+      <w:r>
+        <w:rPr>
+          <w:rFonts w:ascii="Times New Roman" w:hAnsi="Times New Roman" w:cs="Times New Roman"/>
+          <w:sz w:val="24"/>
+          <w:szCs w:val="24"/>
+        </w:rPr>
+        <w:t>float</w:t>
+      </w:r>
+      <w:proofErr w:type="spellEnd"/>
+      <w:r>
+        <w:rPr>
+          <w:rFonts w:ascii="Times New Roman" w:hAnsi="Times New Roman" w:cs="Times New Roman"/>
+          <w:sz w:val="24"/>
+          <w:szCs w:val="24"/>
+        </w:rPr>
+        <w:t xml:space="preserve"> ce qui était incroyablement long.</w:t>
+      </w:r>
+      <w:r>
+        <w:rPr>
+          <w:rFonts w:ascii="Times New Roman" w:hAnsi="Times New Roman" w:cs="Times New Roman"/>
+          <w:sz w:val="24"/>
+          <w:szCs w:val="24"/>
+        </w:rPr>
+        <w:t xml:space="preserve"> Pour ce </w:t>
+      </w:r>
+      <w:proofErr w:type="spellStart"/>
+      <w:r>
+        <w:rPr>
+          <w:rFonts w:ascii="Times New Roman" w:hAnsi="Times New Roman" w:cs="Times New Roman"/>
+          <w:sz w:val="24"/>
+          <w:szCs w:val="24"/>
+        </w:rPr>
+        <w:t>tp</w:t>
+      </w:r>
+      <w:proofErr w:type="spellEnd"/>
       <w:r>
         <w:rPr>
           <w:rFonts w:ascii="Times New Roman" w:hAnsi="Times New Roman" w:cs="Times New Roman"/>
@@ -1459,7 +1636,25 @@
           <w:sz w:val="24"/>
           <w:szCs w:val="24"/>
         </w:rPr>
-        <w:t xml:space="preserve"> display flex pour mettre des </w:t>
+        <w:t xml:space="preserve"> display </w:t>
+      </w:r>
+      <w:proofErr w:type="spellStart"/>
+      <w:r>
+        <w:rPr>
+          <w:rFonts w:ascii="Times New Roman" w:hAnsi="Times New Roman" w:cs="Times New Roman"/>
+          <w:sz w:val="24"/>
+          <w:szCs w:val="24"/>
+        </w:rPr>
+        <w:t>flex</w:t>
+      </w:r>
+      <w:proofErr w:type="spellEnd"/>
+      <w:r>
+        <w:rPr>
+          <w:rFonts w:ascii="Times New Roman" w:hAnsi="Times New Roman" w:cs="Times New Roman"/>
+          <w:sz w:val="24"/>
+          <w:szCs w:val="24"/>
+        </w:rPr>
+        <w:t xml:space="preserve"> pour mettre des </w:t>
       </w:r>
       <w:r>
         <w:rPr>
@@ -1619,8 +1814,18 @@
           <w:sz w:val="24"/>
           <w:szCs w:val="24"/>
         </w:rPr>
-        <w:t>code sur lea</w:t>
-      </w:r>
+        <w:t xml:space="preserve">code sur </w:t>
+      </w:r>
+      <w:proofErr w:type="spellStart"/>
+      <w:r>
+        <w:rPr>
+          <w:rFonts w:ascii="Times New Roman" w:hAnsi="Times New Roman" w:cs="Times New Roman"/>
+          <w:sz w:val="24"/>
+          <w:szCs w:val="24"/>
+        </w:rPr>
+        <w:t>lea</w:t>
+      </w:r>
+      <w:proofErr w:type="spellEnd"/>
       <w:r>
         <w:rPr>
           <w:rFonts w:ascii="Times New Roman" w:hAnsi="Times New Roman" w:cs="Times New Roman"/>
@@ -1691,7 +1896,25 @@
           <w:sz w:val="24"/>
           <w:szCs w:val="24"/>
         </w:rPr>
-        <w:t>qu’en premier fetch va prendre un</w:t>
+        <w:t xml:space="preserve">qu’en premier </w:t>
+      </w:r>
+      <w:proofErr w:type="spellStart"/>
+      <w:r>
+        <w:rPr>
+          <w:rFonts w:ascii="Times New Roman" w:hAnsi="Times New Roman" w:cs="Times New Roman"/>
+          <w:sz w:val="24"/>
+          <w:szCs w:val="24"/>
+        </w:rPr>
+        <w:t>fetch</w:t>
+      </w:r>
+      <w:proofErr w:type="spellEnd"/>
+      <w:r>
+        <w:rPr>
+          <w:rFonts w:ascii="Times New Roman" w:hAnsi="Times New Roman" w:cs="Times New Roman"/>
+          <w:sz w:val="24"/>
+          <w:szCs w:val="24"/>
+        </w:rPr>
+        <w:t xml:space="preserve"> va prendre un</w:t>
       </w:r>
       <w:r>
         <w:rPr>
@@ -1747,7 +1970,25 @@
           <w:sz w:val="24"/>
           <w:szCs w:val="24"/>
         </w:rPr>
-        <w:t xml:space="preserve"> en json,</w:t>
+        <w:t xml:space="preserve"> en </w:t>
+      </w:r>
+      <w:proofErr w:type="spellStart"/>
+      <w:r>
+        <w:rPr>
+          <w:rFonts w:ascii="Times New Roman" w:hAnsi="Times New Roman" w:cs="Times New Roman"/>
+          <w:sz w:val="24"/>
+          <w:szCs w:val="24"/>
+        </w:rPr>
+        <w:t>json</w:t>
+      </w:r>
+      <w:proofErr w:type="spellEnd"/>
+      <w:r>
+        <w:rPr>
+          <w:rFonts w:ascii="Times New Roman" w:hAnsi="Times New Roman" w:cs="Times New Roman"/>
+          <w:sz w:val="24"/>
+          <w:szCs w:val="24"/>
+        </w:rPr>
+        <w:t>,</w:t>
       </w:r>
       <w:r>
         <w:rPr>
@@ -1827,7 +2068,25 @@
           <w:sz w:val="24"/>
           <w:szCs w:val="24"/>
         </w:rPr>
-        <w:t xml:space="preserve">avec la boucle map et finalement </w:t>
+        <w:t xml:space="preserve">avec la boucle </w:t>
+      </w:r>
+      <w:proofErr w:type="spellStart"/>
+      <w:r>
+        <w:rPr>
+          <w:rFonts w:ascii="Times New Roman" w:hAnsi="Times New Roman" w:cs="Times New Roman"/>
+          <w:sz w:val="24"/>
+          <w:szCs w:val="24"/>
+        </w:rPr>
+        <w:t>map</w:t>
+      </w:r>
+      <w:proofErr w:type="spellEnd"/>
+      <w:r>
+        <w:rPr>
+          <w:rFonts w:ascii="Times New Roman" w:hAnsi="Times New Roman" w:cs="Times New Roman"/>
+          <w:sz w:val="24"/>
+          <w:szCs w:val="24"/>
+        </w:rPr>
+        <w:t xml:space="preserve"> et finalement </w:t>
       </w:r>
       <w:r>
         <w:rPr>
@@ -1963,7 +2222,25 @@
           <w:sz w:val="24"/>
           <w:szCs w:val="24"/>
         </w:rPr>
-        <w:t xml:space="preserve"> dans la boucle map du </w:t>
+        <w:t xml:space="preserve"> dans la boucle </w:t>
+      </w:r>
+      <w:proofErr w:type="spellStart"/>
+      <w:r>
+        <w:rPr>
+          <w:rFonts w:ascii="Times New Roman" w:hAnsi="Times New Roman" w:cs="Times New Roman"/>
+          <w:sz w:val="24"/>
+          <w:szCs w:val="24"/>
+        </w:rPr>
+        <w:t>map</w:t>
+      </w:r>
+      <w:proofErr w:type="spellEnd"/>
+      <w:r>
+        <w:rPr>
+          <w:rFonts w:ascii="Times New Roman" w:hAnsi="Times New Roman" w:cs="Times New Roman"/>
+          <w:sz w:val="24"/>
+          <w:szCs w:val="24"/>
+        </w:rPr>
+        <w:t xml:space="preserve"> du </w:t>
       </w:r>
       <w:r>
         <w:rPr>
@@ -2059,7 +2336,25 @@
           <w:sz w:val="24"/>
           <w:szCs w:val="24"/>
         </w:rPr>
-        <w:t>puisque je ne savais pas comment rajouter des propriétés css aux balises cré</w:t>
+        <w:t xml:space="preserve">puisque je ne savais pas comment rajouter des propriétés </w:t>
+      </w:r>
+      <w:proofErr w:type="spellStart"/>
+      <w:r>
+        <w:rPr>
+          <w:rFonts w:ascii="Times New Roman" w:hAnsi="Times New Roman" w:cs="Times New Roman"/>
+          <w:sz w:val="24"/>
+          <w:szCs w:val="24"/>
+        </w:rPr>
+        <w:t>css</w:t>
+      </w:r>
+      <w:proofErr w:type="spellEnd"/>
+      <w:r>
+        <w:rPr>
+          <w:rFonts w:ascii="Times New Roman" w:hAnsi="Times New Roman" w:cs="Times New Roman"/>
+          <w:sz w:val="24"/>
+          <w:szCs w:val="24"/>
+        </w:rPr>
+        <w:t xml:space="preserve"> aux balises cré</w:t>
       </w:r>
       <w:r>
         <w:rPr>
@@ -2075,8 +2370,18 @@
           <w:sz w:val="24"/>
           <w:szCs w:val="24"/>
         </w:rPr>
-        <w:t xml:space="preserve"> avec la fonction createNode</w:t>
-      </w:r>
+        <w:t xml:space="preserve"> avec la fonction </w:t>
+      </w:r>
+      <w:proofErr w:type="spellStart"/>
+      <w:r>
+        <w:rPr>
+          <w:rFonts w:ascii="Times New Roman" w:hAnsi="Times New Roman" w:cs="Times New Roman"/>
+          <w:sz w:val="24"/>
+          <w:szCs w:val="24"/>
+        </w:rPr>
+        <w:t>createNode</w:t>
+      </w:r>
+      <w:proofErr w:type="spellEnd"/>
       <w:r>
         <w:rPr>
           <w:rFonts w:ascii="Times New Roman" w:hAnsi="Times New Roman" w:cs="Times New Roman"/>
@@ -2141,13 +2446,23 @@
         </w:rPr>
         <w:t xml:space="preserve"> la fonction </w:t>
       </w:r>
-      <w:r>
-        <w:rPr>
-          <w:rFonts w:ascii="Times New Roman" w:hAnsi="Times New Roman" w:cs="Times New Roman"/>
-          <w:sz w:val="24"/>
-          <w:szCs w:val="24"/>
-        </w:rPr>
-        <w:t xml:space="preserve">classList.add pour donner une classe </w:t>
+      <w:proofErr w:type="spellStart"/>
+      <w:r>
+        <w:rPr>
+          <w:rFonts w:ascii="Times New Roman" w:hAnsi="Times New Roman" w:cs="Times New Roman"/>
+          <w:sz w:val="24"/>
+          <w:szCs w:val="24"/>
+        </w:rPr>
+        <w:t>classList.add</w:t>
+      </w:r>
+      <w:proofErr w:type="spellEnd"/>
+      <w:r>
+        <w:rPr>
+          <w:rFonts w:ascii="Times New Roman" w:hAnsi="Times New Roman" w:cs="Times New Roman"/>
+          <w:sz w:val="24"/>
+          <w:szCs w:val="24"/>
+        </w:rPr>
+        <w:t xml:space="preserve"> pour donner une classe </w:t>
       </w:r>
       <w:r>
         <w:rPr>
@@ -2277,6 +2592,50 @@
         <w:t>Les Commandes Git</w:t>
       </w:r>
       <w:bookmarkEnd w:id="1"/>
+    </w:p>
+    <w:p>
+      <w:pPr>
+        <w:rPr>
+          <w:lang w:val="fr-CA"/>
+        </w:rPr>
+      </w:pPr>
+    </w:p>
+    <w:p>
+      <w:pPr>
+        <w:rPr>
+          <w:lang w:val="fr-CA"/>
+        </w:rPr>
+      </w:pPr>
+      <w:r>
+        <w:rPr>
+          <w:highlight w:val="yellow"/>
+          <w:lang w:val="fr-CA"/>
+        </w:rPr>
+        <w:t xml:space="preserve">Liens vers dépôt </w:t>
+      </w:r>
+      <w:proofErr w:type="spellStart"/>
+      <w:r>
+        <w:rPr>
+          <w:highlight w:val="yellow"/>
+          <w:lang w:val="fr-CA"/>
+        </w:rPr>
+        <w:t>github</w:t>
+      </w:r>
+      <w:proofErr w:type="spellEnd"/>
+      <w:r>
+        <w:rPr>
+          <w:highlight w:val="yellow"/>
+          <w:lang w:val="fr-CA"/>
+        </w:rPr>
+        <w:t xml:space="preserve"> : </w:t>
+      </w:r>
+      <w:r>
+        <w:rPr>
+          <w:highlight w:val="yellow"/>
+          <w:lang w:val="fr-CA"/>
+        </w:rPr>
+        <w:t>https://github.com/ChristopherR-V/Tp3ChristopherRivas-Varela</w:t>
+      </w:r>
     </w:p>
     <w:p>
       <w:pPr>
@@ -2565,9 +2924,17 @@
         <w:rPr>
           <w:lang w:val="fr-CA"/>
         </w:rPr>
-        <w:t>rl pour le Json</w:t>
+        <w:t xml:space="preserve">rl pour le </w:t>
+      </w:r>
+      <w:proofErr w:type="spellStart"/>
+      <w:r>
+        <w:rPr>
+          <w:lang w:val="fr-CA"/>
+        </w:rPr>
+        <w:t>Json</w:t>
       </w:r>
       <w:bookmarkEnd w:id="2"/>
+      <w:proofErr w:type="spellEnd"/>
     </w:p>
     <w:p>
       <w:pPr>
